--- a/.0 SGWH-RCA/.0.1 Inicio/0.1.2.-Planificacion/0.1.2.3.-Gestion Tiempo/0.1.2.3.1.-Plan Gestion Cronograma.docx
+++ b/.0 SGWH-RCA/.0.1 Inicio/0.1.2.-Planificacion/0.1.2.3.-Gestion Tiempo/0.1.2.3.1.-Plan Gestion Cronograma.docx
@@ -16,7 +16,8 @@
     <w:sdt>
       <w:sdtPr>
         <w:rPr>
-          <w:rFonts w:ascii="Times New Roman" w:hAnsi="Times New Roman" w:cs="Times New Roman"/>
+          <w:rFonts w:ascii="Times New Roman" w:eastAsiaTheme="minorHAnsi" w:hAnsi="Times New Roman" w:cs="Times New Roman"/>
+          <w:color w:val="auto"/>
           <w:sz w:val="24"/>
           <w:szCs w:val="24"/>
         </w:rPr>
@@ -28,28 +29,31 @@
       </w:sdtPr>
       <w:sdtEndPr>
         <w:rPr>
-          <w:rFonts w:eastAsiaTheme="minorHAnsi"/>
+          <w:rFonts w:eastAsiaTheme="minorEastAsia"/>
           <w:b/>
           <w:bCs/>
-          <w:color w:val="auto"/>
-          <w:lang w:eastAsia="en-US"/>
         </w:rPr>
       </w:sdtEndPr>
       <w:sdtContent>
         <w:p>
           <w:pPr>
             <w:pStyle w:val="TtulodeTDC"/>
+            <w:spacing w:line="360" w:lineRule="auto"/>
             <w:rPr>
               <w:rFonts w:ascii="Times New Roman" w:hAnsi="Times New Roman" w:cs="Times New Roman"/>
+              <w:b/>
+              <w:sz w:val="28"/>
               <w:szCs w:val="24"/>
             </w:rPr>
           </w:pPr>
           <w:r>
             <w:rPr>
               <w:rFonts w:ascii="Times New Roman" w:hAnsi="Times New Roman" w:cs="Times New Roman"/>
+              <w:b/>
+              <w:sz w:val="28"/>
               <w:szCs w:val="24"/>
             </w:rPr>
-            <w:t>Tabla de contenido</w:t>
+            <w:t>TABLA DE CONTENIDO</w:t>
           </w:r>
         </w:p>
         <w:p>
@@ -58,8 +62,9 @@
             <w:tabs>
               <w:tab w:val="right" w:leader="dot" w:pos="8494"/>
             </w:tabs>
+            <w:spacing w:line="360" w:lineRule="auto"/>
             <w:rPr>
-              <w:rFonts w:ascii="Times New Roman" w:eastAsiaTheme="minorEastAsia" w:hAnsi="Times New Roman" w:cs="Times New Roman"/>
+              <w:rFonts w:ascii="Times New Roman" w:hAnsi="Times New Roman" w:cs="Times New Roman"/>
               <w:noProof/>
               <w:sz w:val="24"/>
               <w:szCs w:val="24"/>
@@ -90,7 +95,7 @@
             </w:rPr>
             <w:fldChar w:fldCharType="separate"/>
           </w:r>
-          <w:hyperlink w:anchor="_Toc426887935" w:history="1">
+          <w:hyperlink w:anchor="_Toc428215165" w:history="1">
             <w:r>
               <w:rPr>
                 <w:rStyle w:val="Hipervnculo"/>
@@ -130,7 +135,7 @@
                 <w:sz w:val="24"/>
                 <w:szCs w:val="24"/>
               </w:rPr>
-              <w:instrText xml:space="preserve"> PAGEREF _Toc426887935 \h </w:instrText>
+              <w:instrText xml:space="preserve"> PAGEREF _Toc428215165 \h </w:instrText>
             </w:r>
             <w:r>
               <w:rPr>
@@ -179,15 +184,16 @@
             <w:tabs>
               <w:tab w:val="right" w:leader="dot" w:pos="8494"/>
             </w:tabs>
+            <w:spacing w:line="360" w:lineRule="auto"/>
             <w:rPr>
-              <w:rFonts w:ascii="Times New Roman" w:eastAsiaTheme="minorEastAsia" w:hAnsi="Times New Roman" w:cs="Times New Roman"/>
+              <w:rFonts w:ascii="Times New Roman" w:hAnsi="Times New Roman" w:cs="Times New Roman"/>
               <w:noProof/>
               <w:sz w:val="24"/>
               <w:szCs w:val="24"/>
               <w:lang w:eastAsia="es-ES"/>
             </w:rPr>
           </w:pPr>
-          <w:hyperlink w:anchor="_Toc426887936" w:history="1">
+          <w:hyperlink w:anchor="_Toc428215166" w:history="1">
             <w:r>
               <w:rPr>
                 <w:rStyle w:val="Hipervnculo"/>
@@ -227,7 +233,7 @@
                 <w:sz w:val="24"/>
                 <w:szCs w:val="24"/>
               </w:rPr>
-              <w:instrText xml:space="preserve"> PAGEREF _Toc426887936 \h </w:instrText>
+              <w:instrText xml:space="preserve"> PAGEREF _Toc428215166 \h </w:instrText>
             </w:r>
             <w:r>
               <w:rPr>
@@ -277,15 +283,16 @@
               <w:tab w:val="left" w:pos="660"/>
               <w:tab w:val="right" w:leader="dot" w:pos="8494"/>
             </w:tabs>
+            <w:spacing w:line="360" w:lineRule="auto"/>
             <w:rPr>
-              <w:rFonts w:ascii="Times New Roman" w:eastAsiaTheme="minorEastAsia" w:hAnsi="Times New Roman" w:cs="Times New Roman"/>
+              <w:rFonts w:ascii="Times New Roman" w:hAnsi="Times New Roman" w:cs="Times New Roman"/>
               <w:noProof/>
               <w:sz w:val="24"/>
               <w:szCs w:val="24"/>
               <w:lang w:eastAsia="es-ES"/>
             </w:rPr>
           </w:pPr>
-          <w:hyperlink w:anchor="_Toc426887937" w:history="1">
+          <w:hyperlink w:anchor="_Toc428215167" w:history="1">
             <w:r>
               <w:rPr>
                 <w:rStyle w:val="Hipervnculo"/>
@@ -299,7 +306,7 @@
             </w:r>
             <w:r>
               <w:rPr>
-                <w:rFonts w:ascii="Times New Roman" w:eastAsiaTheme="minorEastAsia" w:hAnsi="Times New Roman" w:cs="Times New Roman"/>
+                <w:rFonts w:ascii="Times New Roman" w:hAnsi="Times New Roman" w:cs="Times New Roman"/>
                 <w:noProof/>
                 <w:sz w:val="24"/>
                 <w:szCs w:val="24"/>
@@ -346,7 +353,7 @@
                 <w:sz w:val="24"/>
                 <w:szCs w:val="24"/>
               </w:rPr>
-              <w:instrText xml:space="preserve"> PAGEREF _Toc426887937 \h </w:instrText>
+              <w:instrText xml:space="preserve"> PAGEREF _Toc428215167 \h </w:instrText>
             </w:r>
             <w:r>
               <w:rPr>
@@ -396,15 +403,16 @@
               <w:tab w:val="left" w:pos="660"/>
               <w:tab w:val="right" w:leader="dot" w:pos="8494"/>
             </w:tabs>
+            <w:spacing w:line="360" w:lineRule="auto"/>
             <w:rPr>
-              <w:rFonts w:ascii="Times New Roman" w:eastAsiaTheme="minorEastAsia" w:hAnsi="Times New Roman" w:cs="Times New Roman"/>
+              <w:rFonts w:ascii="Times New Roman" w:hAnsi="Times New Roman" w:cs="Times New Roman"/>
               <w:noProof/>
               <w:sz w:val="24"/>
               <w:szCs w:val="24"/>
               <w:lang w:eastAsia="es-ES"/>
             </w:rPr>
           </w:pPr>
-          <w:hyperlink w:anchor="_Toc426887938" w:history="1">
+          <w:hyperlink w:anchor="_Toc428215168" w:history="1">
             <w:r>
               <w:rPr>
                 <w:rStyle w:val="Hipervnculo"/>
@@ -418,7 +426,7 @@
             </w:r>
             <w:r>
               <w:rPr>
-                <w:rFonts w:ascii="Times New Roman" w:eastAsiaTheme="minorEastAsia" w:hAnsi="Times New Roman" w:cs="Times New Roman"/>
+                <w:rFonts w:ascii="Times New Roman" w:hAnsi="Times New Roman" w:cs="Times New Roman"/>
                 <w:noProof/>
                 <w:sz w:val="24"/>
                 <w:szCs w:val="24"/>
@@ -465,7 +473,7 @@
                 <w:sz w:val="24"/>
                 <w:szCs w:val="24"/>
               </w:rPr>
-              <w:instrText xml:space="preserve"> PAGEREF _Toc426887938 \h </w:instrText>
+              <w:instrText xml:space="preserve"> PAGEREF _Toc428215168 \h </w:instrText>
             </w:r>
             <w:r>
               <w:rPr>
@@ -515,15 +523,16 @@
               <w:tab w:val="left" w:pos="660"/>
               <w:tab w:val="right" w:leader="dot" w:pos="8494"/>
             </w:tabs>
+            <w:spacing w:line="360" w:lineRule="auto"/>
             <w:rPr>
-              <w:rFonts w:ascii="Times New Roman" w:eastAsiaTheme="minorEastAsia" w:hAnsi="Times New Roman" w:cs="Times New Roman"/>
+              <w:rFonts w:ascii="Times New Roman" w:hAnsi="Times New Roman" w:cs="Times New Roman"/>
               <w:noProof/>
               <w:sz w:val="24"/>
               <w:szCs w:val="24"/>
               <w:lang w:eastAsia="es-ES"/>
             </w:rPr>
           </w:pPr>
-          <w:hyperlink w:anchor="_Toc426887939" w:history="1">
+          <w:hyperlink w:anchor="_Toc428215169" w:history="1">
             <w:r>
               <w:rPr>
                 <w:rStyle w:val="Hipervnculo"/>
@@ -537,7 +546,7 @@
             </w:r>
             <w:r>
               <w:rPr>
-                <w:rFonts w:ascii="Times New Roman" w:eastAsiaTheme="minorEastAsia" w:hAnsi="Times New Roman" w:cs="Times New Roman"/>
+                <w:rFonts w:ascii="Times New Roman" w:hAnsi="Times New Roman" w:cs="Times New Roman"/>
                 <w:noProof/>
                 <w:sz w:val="24"/>
                 <w:szCs w:val="24"/>
@@ -584,7 +593,7 @@
                 <w:sz w:val="24"/>
                 <w:szCs w:val="24"/>
               </w:rPr>
-              <w:instrText xml:space="preserve"> PAGEREF _Toc426887939 \h </w:instrText>
+              <w:instrText xml:space="preserve"> PAGEREF _Toc428215169 \h </w:instrText>
             </w:r>
             <w:r>
               <w:rPr>
@@ -634,15 +643,16 @@
               <w:tab w:val="left" w:pos="660"/>
               <w:tab w:val="right" w:leader="dot" w:pos="8494"/>
             </w:tabs>
+            <w:spacing w:line="360" w:lineRule="auto"/>
             <w:rPr>
-              <w:rFonts w:ascii="Times New Roman" w:eastAsiaTheme="minorEastAsia" w:hAnsi="Times New Roman" w:cs="Times New Roman"/>
+              <w:rFonts w:ascii="Times New Roman" w:hAnsi="Times New Roman" w:cs="Times New Roman"/>
               <w:noProof/>
               <w:sz w:val="24"/>
               <w:szCs w:val="24"/>
               <w:lang w:eastAsia="es-ES"/>
             </w:rPr>
           </w:pPr>
-          <w:hyperlink w:anchor="_Toc426887940" w:history="1">
+          <w:hyperlink w:anchor="_Toc428215170" w:history="1">
             <w:r>
               <w:rPr>
                 <w:rStyle w:val="Hipervnculo"/>
@@ -656,7 +666,7 @@
             </w:r>
             <w:r>
               <w:rPr>
-                <w:rFonts w:ascii="Times New Roman" w:eastAsiaTheme="minorEastAsia" w:hAnsi="Times New Roman" w:cs="Times New Roman"/>
+                <w:rFonts w:ascii="Times New Roman" w:hAnsi="Times New Roman" w:cs="Times New Roman"/>
                 <w:noProof/>
                 <w:sz w:val="24"/>
                 <w:szCs w:val="24"/>
@@ -703,7 +713,7 @@
                 <w:sz w:val="24"/>
                 <w:szCs w:val="24"/>
               </w:rPr>
-              <w:instrText xml:space="preserve"> PAGEREF _Toc426887940 \h </w:instrText>
+              <w:instrText xml:space="preserve"> PAGEREF _Toc428215170 \h </w:instrText>
             </w:r>
             <w:r>
               <w:rPr>
@@ -753,15 +763,16 @@
               <w:tab w:val="left" w:pos="660"/>
               <w:tab w:val="right" w:leader="dot" w:pos="8494"/>
             </w:tabs>
+            <w:spacing w:line="360" w:lineRule="auto"/>
             <w:rPr>
-              <w:rFonts w:ascii="Times New Roman" w:eastAsiaTheme="minorEastAsia" w:hAnsi="Times New Roman" w:cs="Times New Roman"/>
+              <w:rFonts w:ascii="Times New Roman" w:hAnsi="Times New Roman" w:cs="Times New Roman"/>
               <w:noProof/>
               <w:sz w:val="24"/>
               <w:szCs w:val="24"/>
               <w:lang w:eastAsia="es-ES"/>
             </w:rPr>
           </w:pPr>
-          <w:hyperlink w:anchor="_Toc426887941" w:history="1">
+          <w:hyperlink w:anchor="_Toc428215171" w:history="1">
             <w:r>
               <w:rPr>
                 <w:rStyle w:val="Hipervnculo"/>
@@ -775,7 +786,7 @@
             </w:r>
             <w:r>
               <w:rPr>
-                <w:rFonts w:ascii="Times New Roman" w:eastAsiaTheme="minorEastAsia" w:hAnsi="Times New Roman" w:cs="Times New Roman"/>
+                <w:rFonts w:ascii="Times New Roman" w:hAnsi="Times New Roman" w:cs="Times New Roman"/>
                 <w:noProof/>
                 <w:sz w:val="24"/>
                 <w:szCs w:val="24"/>
@@ -822,7 +833,7 @@
                 <w:sz w:val="24"/>
                 <w:szCs w:val="24"/>
               </w:rPr>
-              <w:instrText xml:space="preserve"> PAGEREF _Toc426887941 \h </w:instrText>
+              <w:instrText xml:space="preserve"> PAGEREF _Toc428215171 \h </w:instrText>
             </w:r>
             <w:r>
               <w:rPr>
@@ -872,15 +883,16 @@
               <w:tab w:val="left" w:pos="660"/>
               <w:tab w:val="right" w:leader="dot" w:pos="8494"/>
             </w:tabs>
+            <w:spacing w:line="360" w:lineRule="auto"/>
             <w:rPr>
-              <w:rFonts w:ascii="Times New Roman" w:eastAsiaTheme="minorEastAsia" w:hAnsi="Times New Roman" w:cs="Times New Roman"/>
+              <w:rFonts w:ascii="Times New Roman" w:hAnsi="Times New Roman" w:cs="Times New Roman"/>
               <w:noProof/>
               <w:sz w:val="24"/>
               <w:szCs w:val="24"/>
               <w:lang w:eastAsia="es-ES"/>
             </w:rPr>
           </w:pPr>
-          <w:hyperlink w:anchor="_Toc426887942" w:history="1">
+          <w:hyperlink w:anchor="_Toc428215172" w:history="1">
             <w:r>
               <w:rPr>
                 <w:rStyle w:val="Hipervnculo"/>
@@ -894,7 +906,7 @@
             </w:r>
             <w:r>
               <w:rPr>
-                <w:rFonts w:ascii="Times New Roman" w:eastAsiaTheme="minorEastAsia" w:hAnsi="Times New Roman" w:cs="Times New Roman"/>
+                <w:rFonts w:ascii="Times New Roman" w:hAnsi="Times New Roman" w:cs="Times New Roman"/>
                 <w:noProof/>
                 <w:sz w:val="24"/>
                 <w:szCs w:val="24"/>
@@ -941,7 +953,7 @@
                 <w:sz w:val="24"/>
                 <w:szCs w:val="24"/>
               </w:rPr>
-              <w:instrText xml:space="preserve"> PAGEREF _Toc426887942 \h </w:instrText>
+              <w:instrText xml:space="preserve"> PAGEREF _Toc428215172 \h </w:instrText>
             </w:r>
             <w:r>
               <w:rPr>
@@ -970,7 +982,7 @@
                 <w:sz w:val="24"/>
                 <w:szCs w:val="24"/>
               </w:rPr>
-              <w:t>5</w:t>
+              <w:t>6</w:t>
             </w:r>
             <w:r>
               <w:rPr>
@@ -986,6 +998,7 @@
         </w:p>
         <w:p>
           <w:pPr>
+            <w:spacing w:line="360" w:lineRule="auto"/>
             <w:rPr>
               <w:rFonts w:ascii="Times New Roman" w:hAnsi="Times New Roman" w:cs="Times New Roman"/>
               <w:sz w:val="24"/>
@@ -1227,48 +1240,22 @@
     </w:p>
     <w:p>
       <w:pPr>
-        <w:pStyle w:val="Sinespaciado"/>
+        <w:pStyle w:val="Ttulo1"/>
         <w:rPr>
+          <w:rFonts w:ascii="Times New Roman" w:hAnsi="Times New Roman" w:cs="Times New Roman"/>
+          <w:b/>
+          <w:color w:val="auto"/>
+          <w:sz w:val="28"/>
           <w:lang w:val="es-EC"/>
         </w:rPr>
       </w:pPr>
-    </w:p>
-    <w:p>
-      <w:pPr>
-        <w:pStyle w:val="Sinespaciado"/>
-        <w:rPr>
-          <w:lang w:val="es-EC"/>
-        </w:rPr>
-      </w:pPr>
-    </w:p>
-    <w:p>
-      <w:pPr>
-        <w:pStyle w:val="Sinespaciado"/>
-        <w:rPr>
-          <w:lang w:val="es-EC"/>
-        </w:rPr>
-      </w:pPr>
-    </w:p>
-    <w:p>
-      <w:pPr>
-        <w:pStyle w:val="Sinespaciado"/>
-        <w:rPr>
-          <w:lang w:val="es-EC"/>
-        </w:rPr>
-      </w:pPr>
-    </w:p>
-    <w:p>
-      <w:pPr>
-        <w:pStyle w:val="Ttulo1"/>
-        <w:rPr>
-          <w:rFonts w:cs="Times New Roman"/>
-          <w:lang w:val="es-EC"/>
-        </w:rPr>
-      </w:pPr>
-      <w:bookmarkStart w:id="0" w:name="_Toc426887935"/>
+      <w:bookmarkStart w:id="0" w:name="_Toc428215165"/>
       <w:r>
         <w:rPr>
-          <w:rFonts w:cs="Times New Roman"/>
+          <w:rFonts w:ascii="Times New Roman" w:hAnsi="Times New Roman" w:cs="Times New Roman"/>
+          <w:b/>
+          <w:color w:val="auto"/>
+          <w:sz w:val="28"/>
           <w:lang w:val="es-EC"/>
         </w:rPr>
         <w:lastRenderedPageBreak/>
@@ -1277,7 +1264,10 @@
       <w:bookmarkEnd w:id="0"/>
       <w:r>
         <w:rPr>
-          <w:rFonts w:cs="Times New Roman"/>
+          <w:rFonts w:ascii="Times New Roman" w:hAnsi="Times New Roman" w:cs="Times New Roman"/>
+          <w:b/>
+          <w:color w:val="auto"/>
+          <w:sz w:val="28"/>
           <w:lang w:val="es-EC"/>
         </w:rPr>
         <w:t xml:space="preserve"> </w:t>
@@ -1285,7 +1275,6 @@
     </w:p>
     <w:p>
       <w:pPr>
-        <w:spacing w:after="160" w:line="259" w:lineRule="auto"/>
         <w:rPr>
           <w:rFonts w:ascii="Times New Roman" w:hAnsi="Times New Roman" w:cs="Times New Roman"/>
           <w:b/>
@@ -1308,18 +1297,21 @@
     <w:tbl>
       <w:tblPr>
         <w:tblStyle w:val="Tablaconcuadrcula1"/>
-        <w:tblW w:w="9498" w:type="dxa"/>
+        <w:tblW w:w="9303" w:type="dxa"/>
         <w:tblInd w:w="-289" w:type="dxa"/>
         <w:tblLook w:val="04A0" w:firstRow="1" w:lastRow="0" w:firstColumn="1" w:lastColumn="0" w:noHBand="0" w:noVBand="1"/>
       </w:tblPr>
       <w:tblGrid>
         <w:gridCol w:w="3403"/>
-        <w:gridCol w:w="6095"/>
+        <w:gridCol w:w="5900"/>
       </w:tblGrid>
       <w:tr>
+        <w:trPr>
+          <w:trHeight w:val="113"/>
+        </w:trPr>
         <w:tc>
           <w:tcPr>
-            <w:tcW w:w="3350" w:type="dxa"/>
+            <w:tcW w:w="3333" w:type="dxa"/>
             <w:shd w:val="clear" w:color="auto" w:fill="D99594"/>
             <w:vAlign w:val="center"/>
           </w:tcPr>
@@ -1345,7 +1337,7 @@
         </w:tc>
         <w:tc>
           <w:tcPr>
-            <w:tcW w:w="6148" w:type="dxa"/>
+            <w:tcW w:w="5970" w:type="dxa"/>
             <w:vAlign w:val="center"/>
           </w:tcPr>
           <w:p>
@@ -1375,11 +1367,11 @@
       </w:tr>
       <w:tr>
         <w:trPr>
-          <w:trHeight w:val="1380"/>
+          <w:trHeight w:val="1677"/>
         </w:trPr>
         <w:tc>
           <w:tcPr>
-            <w:tcW w:w="3350" w:type="dxa"/>
+            <w:tcW w:w="3333" w:type="dxa"/>
             <w:shd w:val="clear" w:color="auto" w:fill="D99594"/>
             <w:vAlign w:val="center"/>
           </w:tcPr>
@@ -1405,43 +1397,40 @@
         </w:tc>
         <w:tc>
           <w:tcPr>
-            <w:tcW w:w="6148" w:type="dxa"/>
+            <w:tcW w:w="5970" w:type="dxa"/>
             <w:vAlign w:val="center"/>
           </w:tcPr>
           <w:p>
             <w:pPr>
-              <w:rPr>
-                <w:rFonts w:ascii="Times New Roman" w:eastAsia="Times New Roman" w:hAnsi="Times New Roman" w:cs="Times New Roman"/>
-                <w:b/>
-                <w:bCs/>
-                <w:sz w:val="24"/>
-                <w:szCs w:val="24"/>
-                <w:lang w:eastAsia="es-ES"/>
-              </w:rPr>
-            </w:pPr>
-            <w:r>
-              <w:rPr>
-                <w:rFonts w:ascii="Times New Roman" w:eastAsia="Times New Roman" w:hAnsi="Times New Roman" w:cs="Times New Roman"/>
-                <w:bCs/>
-                <w:i/>
-                <w:sz w:val="24"/>
-                <w:szCs w:val="24"/>
-                <w:lang w:eastAsia="es-ES"/>
-              </w:rPr>
-              <w:t>“ANÁLISIS, DISEÑO  E IMPLEMENTACIÓN  DE UN SISTEMA WEB UTILIZANDO EL LENGUAJE DE PROGRAMACION PYTHON PARA LLEVAR EL CONTROL DEL SERVICIO DE HOTELERIA USANDO LA METODOLOGIA UWE PARA EL HOTEL RCA UBICADO EN LA CIUDAD DE MACHALA”.</w:t>
+              <w:pStyle w:val="Sinespaciado"/>
+              <w:spacing w:line="360" w:lineRule="auto"/>
+              <w:jc w:val="both"/>
+              <w:rPr>
+                <w:rFonts w:ascii="Times New Roman" w:eastAsiaTheme="minorHAnsi" w:hAnsi="Times New Roman" w:cs="Times New Roman"/>
+              </w:rPr>
+            </w:pPr>
+            <w:r>
+              <w:rPr>
+                <w:rFonts w:ascii="Times New Roman" w:eastAsia="Calibri" w:hAnsi="Times New Roman" w:cs="Times New Roman"/>
+                <w:sz w:val="24"/>
+              </w:rPr>
+              <w:t>“Análisis, diseño  e implementación  de un sistema web para llevar el control del servicio de hotelería,  utilizando el lenguaje de programación Python, la metodología UWE y la guía PMBOK para el hotel RCA ubicado en la ciudad de Machala”.</w:t>
             </w:r>
           </w:p>
         </w:tc>
       </w:tr>
       <w:tr>
+        <w:trPr>
+          <w:trHeight w:val="657"/>
+        </w:trPr>
         <w:tc>
           <w:tcPr>
-            <w:tcW w:w="3350" w:type="dxa"/>
+            <w:tcW w:w="3333" w:type="dxa"/>
             <w:shd w:val="clear" w:color="auto" w:fill="D99594"/>
           </w:tcPr>
           <w:p>
             <w:pPr>
-              <w:spacing w:after="0" w:line="360" w:lineRule="auto"/>
+              <w:spacing w:line="360" w:lineRule="auto"/>
               <w:jc w:val="center"/>
               <w:rPr>
                 <w:rFonts w:ascii="Times New Roman" w:eastAsia="Times New Roman" w:hAnsi="Times New Roman" w:cs="Times New Roman"/>
@@ -1467,7 +1456,7 @@
         </w:tc>
         <w:tc>
           <w:tcPr>
-            <w:tcW w:w="6148" w:type="dxa"/>
+            <w:tcW w:w="5970" w:type="dxa"/>
             <w:vAlign w:val="center"/>
           </w:tcPr>
           <w:p>
@@ -1476,7 +1465,7 @@
               <w:autoSpaceDE w:val="0"/>
               <w:autoSpaceDN w:val="0"/>
               <w:adjustRightInd w:val="0"/>
-              <w:spacing w:after="60" w:line="240" w:lineRule="auto"/>
+              <w:spacing w:after="60"/>
               <w:ind w:right="-108"/>
               <w:rPr>
                 <w:rFonts w:ascii="Times New Roman" w:eastAsia="Calibri" w:hAnsi="Times New Roman" w:cs="Times New Roman"/>
@@ -1499,7 +1488,7 @@
               <w:autoSpaceDE w:val="0"/>
               <w:autoSpaceDN w:val="0"/>
               <w:adjustRightInd w:val="0"/>
-              <w:spacing w:after="60" w:line="240" w:lineRule="auto"/>
+              <w:spacing w:after="60"/>
               <w:ind w:right="-108"/>
               <w:rPr>
                 <w:rFonts w:ascii="Times New Roman" w:eastAsia="Calibri" w:hAnsi="Times New Roman" w:cs="Times New Roman"/>
@@ -1519,14 +1508,17 @@
         </w:tc>
       </w:tr>
       <w:tr>
+        <w:trPr>
+          <w:trHeight w:val="311"/>
+        </w:trPr>
         <w:tc>
           <w:tcPr>
-            <w:tcW w:w="3350" w:type="dxa"/>
+            <w:tcW w:w="3333" w:type="dxa"/>
             <w:shd w:val="clear" w:color="auto" w:fill="D99594"/>
           </w:tcPr>
           <w:p>
             <w:pPr>
-              <w:spacing w:after="0" w:line="360" w:lineRule="auto"/>
+              <w:spacing w:line="360" w:lineRule="auto"/>
               <w:jc w:val="center"/>
               <w:rPr>
                 <w:rFonts w:ascii="Times New Roman" w:eastAsia="Times New Roman" w:hAnsi="Times New Roman" w:cs="Times New Roman"/>
@@ -1552,12 +1544,12 @@
         </w:tc>
         <w:tc>
           <w:tcPr>
-            <w:tcW w:w="6148" w:type="dxa"/>
+            <w:tcW w:w="5970" w:type="dxa"/>
             <w:vAlign w:val="center"/>
           </w:tcPr>
           <w:p>
             <w:pPr>
-              <w:spacing w:after="0" w:line="360" w:lineRule="auto"/>
+              <w:spacing w:line="360" w:lineRule="auto"/>
               <w:rPr>
                 <w:rFonts w:ascii="Times New Roman" w:eastAsia="Calibri" w:hAnsi="Times New Roman" w:cs="Times New Roman"/>
                 <w:sz w:val="24"/>
@@ -1576,14 +1568,17 @@
         </w:tc>
       </w:tr>
       <w:tr>
+        <w:trPr>
+          <w:trHeight w:val="328"/>
+        </w:trPr>
         <w:tc>
           <w:tcPr>
-            <w:tcW w:w="3350" w:type="dxa"/>
+            <w:tcW w:w="3333" w:type="dxa"/>
             <w:shd w:val="clear" w:color="auto" w:fill="D99594"/>
           </w:tcPr>
           <w:p>
             <w:pPr>
-              <w:spacing w:after="0" w:line="360" w:lineRule="auto"/>
+              <w:spacing w:line="360" w:lineRule="auto"/>
               <w:jc w:val="center"/>
               <w:rPr>
                 <w:rFonts w:ascii="Times New Roman" w:eastAsia="Times New Roman" w:hAnsi="Times New Roman" w:cs="Times New Roman"/>
@@ -1609,12 +1604,12 @@
         </w:tc>
         <w:tc>
           <w:tcPr>
-            <w:tcW w:w="6148" w:type="dxa"/>
+            <w:tcW w:w="5970" w:type="dxa"/>
             <w:vAlign w:val="center"/>
           </w:tcPr>
           <w:p>
             <w:pPr>
-              <w:spacing w:after="0" w:line="360" w:lineRule="auto"/>
+              <w:spacing w:line="360" w:lineRule="auto"/>
               <w:rPr>
                 <w:rFonts w:ascii="Times New Roman" w:eastAsia="Calibri" w:hAnsi="Times New Roman" w:cs="Times New Roman"/>
                 <w:sz w:val="24"/>
@@ -1633,14 +1628,17 @@
         </w:tc>
       </w:tr>
       <w:tr>
+        <w:trPr>
+          <w:trHeight w:val="328"/>
+        </w:trPr>
         <w:tc>
           <w:tcPr>
-            <w:tcW w:w="3350" w:type="dxa"/>
+            <w:tcW w:w="3333" w:type="dxa"/>
             <w:shd w:val="clear" w:color="auto" w:fill="D99594"/>
           </w:tcPr>
           <w:p>
             <w:pPr>
-              <w:spacing w:after="0" w:line="360" w:lineRule="auto"/>
+              <w:spacing w:line="360" w:lineRule="auto"/>
               <w:jc w:val="center"/>
               <w:rPr>
                 <w:rFonts w:ascii="Times New Roman" w:eastAsia="Times New Roman" w:hAnsi="Times New Roman" w:cs="Times New Roman"/>
@@ -1666,12 +1664,12 @@
         </w:tc>
         <w:tc>
           <w:tcPr>
-            <w:tcW w:w="6148" w:type="dxa"/>
+            <w:tcW w:w="5970" w:type="dxa"/>
             <w:vAlign w:val="center"/>
           </w:tcPr>
           <w:p>
             <w:pPr>
-              <w:spacing w:after="0" w:line="360" w:lineRule="auto"/>
+              <w:spacing w:line="360" w:lineRule="auto"/>
               <w:rPr>
                 <w:rFonts w:ascii="Times New Roman" w:eastAsia="Times New Roman" w:hAnsi="Times New Roman" w:cs="Times New Roman"/>
                 <w:color w:val="000000"/>
@@ -1680,18 +1678,29 @@
                 <w:lang w:eastAsia="es-VE"/>
               </w:rPr>
             </w:pPr>
+            <w:r>
+              <w:rPr>
+                <w:rFonts w:ascii="Times New Roman" w:eastAsia="Calibri" w:hAnsi="Times New Roman" w:cs="Times New Roman"/>
+                <w:sz w:val="24"/>
+                <w:szCs w:val="24"/>
+              </w:rPr>
+              <w:t>Mayo 19, 2015</w:t>
+            </w:r>
           </w:p>
         </w:tc>
       </w:tr>
       <w:tr>
+        <w:trPr>
+          <w:trHeight w:val="387"/>
+        </w:trPr>
         <w:tc>
           <w:tcPr>
-            <w:tcW w:w="3350" w:type="dxa"/>
+            <w:tcW w:w="3333" w:type="dxa"/>
             <w:shd w:val="clear" w:color="auto" w:fill="D99594"/>
           </w:tcPr>
           <w:p>
             <w:pPr>
-              <w:spacing w:after="0" w:line="360" w:lineRule="auto"/>
+              <w:spacing w:line="360" w:lineRule="auto"/>
               <w:jc w:val="center"/>
               <w:rPr>
                 <w:rFonts w:ascii="Times New Roman" w:eastAsia="Times New Roman" w:hAnsi="Times New Roman" w:cs="Times New Roman"/>
@@ -1717,12 +1726,12 @@
         </w:tc>
         <w:tc>
           <w:tcPr>
-            <w:tcW w:w="6148" w:type="dxa"/>
+            <w:tcW w:w="5970" w:type="dxa"/>
             <w:vAlign w:val="center"/>
           </w:tcPr>
           <w:p>
             <w:pPr>
-              <w:spacing w:after="0" w:line="360" w:lineRule="auto"/>
+              <w:spacing w:line="360" w:lineRule="auto"/>
               <w:rPr>
                 <w:rFonts w:ascii="Times New Roman" w:eastAsia="Times New Roman" w:hAnsi="Times New Roman" w:cs="Times New Roman"/>
                 <w:color w:val="000000"/>
@@ -1776,7 +1785,17 @@
           <w:sz w:val="24"/>
           <w:szCs w:val="24"/>
         </w:rPr>
-        <w:t xml:space="preserve">Los mencionados abajo hemos elaborado, revisado y aprobado el presente </w:t>
+        <w:t>Los mencionados abajo hemos elabor</w:t>
+      </w:r>
+      <w:bookmarkStart w:id="1" w:name="_GoBack"/>
+      <w:bookmarkEnd w:id="1"/>
+      <w:r>
+        <w:rPr>
+          <w:rFonts w:ascii="Times New Roman" w:eastAsia="Calibri" w:hAnsi="Times New Roman" w:cs="Times New Roman"/>
+          <w:sz w:val="24"/>
+          <w:szCs w:val="24"/>
+        </w:rPr>
+        <w:t xml:space="preserve">ado, revisado y aprobado el presente </w:t>
       </w:r>
       <w:r>
         <w:rPr>
@@ -1807,7 +1826,7 @@
           <w:sz w:val="24"/>
           <w:szCs w:val="24"/>
         </w:rPr>
-        <w:t>“Análisis, diseño  e implementación  de un sistema web utilizando el lenguaje de programación Python para llevar el control del servicio de hotelería usando la metodología UWE para el hotel RCA ubicado en la ciudad de Machala”.</w:t>
+        <w:t>“Análisis, diseño  e implementación  de un sistema web para llevar el control del servicio de hotelería,  utilizando el lenguaje de programación Python, la metodología UWE y la guía PMBOK para el hotel RCA ubicado en la ciudad de Machala”.</w:t>
       </w:r>
     </w:p>
     <w:tbl>
@@ -1839,6 +1858,7 @@
           <w:p>
             <w:pPr>
               <w:pStyle w:val="Sinespaciado"/>
+              <w:spacing w:line="360" w:lineRule="auto"/>
               <w:rPr>
                 <w:rFonts w:ascii="Times New Roman" w:hAnsi="Times New Roman" w:cs="Times New Roman"/>
                 <w:b/>
@@ -1860,6 +1880,7 @@
           <w:p>
             <w:pPr>
               <w:pStyle w:val="Sinespaciado"/>
+              <w:spacing w:line="360" w:lineRule="auto"/>
               <w:rPr>
                 <w:rFonts w:ascii="Times New Roman" w:hAnsi="Times New Roman" w:cs="Times New Roman"/>
               </w:rPr>
@@ -1874,6 +1895,7 @@
           <w:p>
             <w:pPr>
               <w:pStyle w:val="Sinespaciado"/>
+              <w:spacing w:line="360" w:lineRule="auto"/>
               <w:rPr>
                 <w:rFonts w:ascii="Times New Roman" w:hAnsi="Times New Roman" w:cs="Times New Roman"/>
               </w:rPr>
@@ -1888,6 +1910,7 @@
           <w:p>
             <w:pPr>
               <w:pStyle w:val="Sinespaciado"/>
+              <w:spacing w:line="360" w:lineRule="auto"/>
               <w:rPr>
                 <w:rFonts w:ascii="Times New Roman" w:hAnsi="Times New Roman" w:cs="Times New Roman"/>
               </w:rPr>
@@ -1902,6 +1925,7 @@
           <w:p>
             <w:pPr>
               <w:pStyle w:val="Sinespaciado"/>
+              <w:spacing w:line="360" w:lineRule="auto"/>
               <w:rPr>
                 <w:rFonts w:ascii="Times New Roman" w:eastAsia="Times New Roman" w:hAnsi="Times New Roman" w:cs="Times New Roman"/>
                 <w:lang w:eastAsia="es-VE"/>
@@ -1923,6 +1947,7 @@
           <w:p>
             <w:pPr>
               <w:pStyle w:val="Sinespaciado"/>
+              <w:spacing w:line="360" w:lineRule="auto"/>
               <w:rPr>
                 <w:rFonts w:ascii="Times New Roman" w:hAnsi="Times New Roman" w:cs="Times New Roman"/>
               </w:rPr>
@@ -1939,7 +1964,13 @@
                 <w:rFonts w:ascii="Times New Roman" w:hAnsi="Times New Roman" w:cs="Times New Roman"/>
               </w:rPr>
               <w:br/>
-              <w:t>Mayo 26, 2015</w:t>
+              <w:t>Mayo 19</w:t>
+            </w:r>
+            <w:r>
+              <w:rPr>
+                <w:rFonts w:ascii="Times New Roman" w:hAnsi="Times New Roman" w:cs="Times New Roman"/>
+              </w:rPr>
+              <w:t>, 2015</w:t>
             </w:r>
           </w:p>
         </w:tc>
@@ -1954,6 +1985,7 @@
           <w:p>
             <w:pPr>
               <w:pStyle w:val="Sinespaciado"/>
+              <w:spacing w:line="360" w:lineRule="auto"/>
               <w:rPr>
                 <w:rFonts w:ascii="Times New Roman" w:hAnsi="Times New Roman" w:cs="Times New Roman"/>
                 <w:b/>
@@ -1975,6 +2007,7 @@
           <w:p>
             <w:pPr>
               <w:pStyle w:val="Sinespaciado"/>
+              <w:spacing w:line="360" w:lineRule="auto"/>
               <w:rPr>
                 <w:rFonts w:ascii="Times New Roman" w:eastAsia="Times New Roman" w:hAnsi="Times New Roman" w:cs="Times New Roman"/>
                 <w:lang w:eastAsia="es-VE"/>
@@ -1991,6 +2024,7 @@
           <w:p>
             <w:pPr>
               <w:pStyle w:val="Sinespaciado"/>
+              <w:spacing w:line="360" w:lineRule="auto"/>
               <w:rPr>
                 <w:rFonts w:ascii="Times New Roman" w:eastAsia="Times New Roman" w:hAnsi="Times New Roman" w:cs="Times New Roman"/>
                 <w:lang w:eastAsia="es-VE"/>
@@ -2013,6 +2047,7 @@
           <w:p>
             <w:pPr>
               <w:pStyle w:val="Sinespaciado"/>
+              <w:spacing w:line="360" w:lineRule="auto"/>
               <w:rPr>
                 <w:rFonts w:ascii="Times New Roman" w:hAnsi="Times New Roman" w:cs="Times New Roman"/>
               </w:rPr>
@@ -2029,7 +2064,18 @@
                 <w:rFonts w:ascii="Times New Roman" w:hAnsi="Times New Roman" w:cs="Times New Roman"/>
               </w:rPr>
               <w:br/>
-              <w:t>Mayo 26, 2015</w:t>
+            </w:r>
+            <w:r>
+              <w:rPr>
+                <w:rFonts w:ascii="Times New Roman" w:hAnsi="Times New Roman" w:cs="Times New Roman"/>
+              </w:rPr>
+              <w:t>Mayo 19</w:t>
+            </w:r>
+            <w:r>
+              <w:rPr>
+                <w:rFonts w:ascii="Times New Roman" w:hAnsi="Times New Roman" w:cs="Times New Roman"/>
+              </w:rPr>
+              <w:t>, 2015</w:t>
             </w:r>
           </w:p>
         </w:tc>
@@ -2044,6 +2090,7 @@
           <w:p>
             <w:pPr>
               <w:pStyle w:val="Sinespaciado"/>
+              <w:spacing w:line="360" w:lineRule="auto"/>
               <w:rPr>
                 <w:rFonts w:ascii="Times New Roman" w:hAnsi="Times New Roman" w:cs="Times New Roman"/>
                 <w:b/>
@@ -2065,6 +2112,7 @@
           <w:p>
             <w:pPr>
               <w:pStyle w:val="Sinespaciado"/>
+              <w:spacing w:line="360" w:lineRule="auto"/>
               <w:rPr>
                 <w:rFonts w:ascii="Times New Roman" w:hAnsi="Times New Roman" w:cs="Times New Roman"/>
                 <w:szCs w:val="20"/>
@@ -2081,6 +2129,7 @@
           <w:p>
             <w:pPr>
               <w:pStyle w:val="Sinespaciado"/>
+              <w:spacing w:line="360" w:lineRule="auto"/>
               <w:rPr>
                 <w:rFonts w:ascii="Times New Roman" w:hAnsi="Times New Roman" w:cs="Times New Roman"/>
                 <w:szCs w:val="20"/>
@@ -2103,6 +2152,7 @@
           <w:p>
             <w:pPr>
               <w:pStyle w:val="Sinespaciado"/>
+              <w:spacing w:line="360" w:lineRule="auto"/>
               <w:rPr>
                 <w:rFonts w:ascii="Times New Roman" w:hAnsi="Times New Roman" w:cs="Times New Roman"/>
               </w:rPr>
@@ -2119,22 +2169,23 @@
                 <w:rFonts w:ascii="Times New Roman" w:hAnsi="Times New Roman" w:cs="Times New Roman"/>
               </w:rPr>
               <w:br/>
-              <w:t>Mayo 27, 2015</w:t>
+            </w:r>
+            <w:r>
+              <w:rPr>
+                <w:rFonts w:ascii="Times New Roman" w:hAnsi="Times New Roman" w:cs="Times New Roman"/>
+              </w:rPr>
+              <w:t>Mayo 19</w:t>
+            </w:r>
+            <w:r>
+              <w:rPr>
+                <w:rFonts w:ascii="Times New Roman" w:hAnsi="Times New Roman" w:cs="Times New Roman"/>
+              </w:rPr>
+              <w:t>, 2015</w:t>
             </w:r>
           </w:p>
         </w:tc>
       </w:tr>
     </w:tbl>
-    <w:p>
-      <w:pPr>
-        <w:spacing w:line="360" w:lineRule="auto"/>
-        <w:jc w:val="both"/>
-        <w:rPr>
-          <w:rFonts w:ascii="Times New Roman" w:eastAsia="Calibri" w:hAnsi="Times New Roman" w:cs="Times New Roman"/>
-          <w:b/>
-        </w:rPr>
-      </w:pPr>
-    </w:p>
     <w:p>
       <w:pPr>
         <w:spacing w:line="360" w:lineRule="auto"/>
@@ -2188,7 +2239,7 @@
           </w:tcPr>
           <w:p>
             <w:pPr>
-              <w:spacing w:after="0" w:line="360" w:lineRule="auto"/>
+              <w:spacing w:line="360" w:lineRule="auto"/>
               <w:jc w:val="center"/>
               <w:rPr>
                 <w:rFonts w:ascii="Times New Roman" w:hAnsi="Times New Roman" w:cs="Times New Roman"/>
@@ -2205,12 +2256,25 @@
                 <w:szCs w:val="24"/>
                 <w:lang w:eastAsia="es-VE"/>
               </w:rPr>
-              <w:t>CONTROL</w:t>
-            </w:r>
-            <w:r>
-              <w:rPr>
-                <w:rFonts w:ascii="Times New Roman" w:hAnsi="Times New Roman" w:cs="Times New Roman"/>
+              <w:t>C</w:t>
+            </w:r>
+            <w:r>
+              <w:rPr>
+                <w:rFonts w:ascii="Times New Roman" w:eastAsia="Times New Roman" w:hAnsi="Times New Roman" w:cs="Times New Roman"/>
                 <w:b/>
+                <w:color w:val="000000"/>
+                <w:sz w:val="24"/>
+                <w:szCs w:val="24"/>
+                <w:lang w:eastAsia="es-VE"/>
+              </w:rPr>
+              <w:t>ONTROL</w:t>
+            </w:r>
+            <w:r>
+              <w:rPr>
+                <w:rFonts w:ascii="Times New Roman" w:hAnsi="Times New Roman" w:cs="Times New Roman"/>
+                <w:b/>
+                <w:sz w:val="24"/>
+                <w:szCs w:val="24"/>
                 <w:lang w:val="es-EC"/>
               </w:rPr>
               <w:t xml:space="preserve"> DE VERSIONES</w:t>
@@ -2388,6 +2452,13 @@
                 <w:lang w:val="es-EC"/>
               </w:rPr>
             </w:pPr>
+            <w:r>
+              <w:rPr>
+                <w:rFonts w:ascii="Times New Roman" w:hAnsi="Times New Roman" w:cs="Times New Roman"/>
+                <w:lang w:val="es-EC"/>
+              </w:rPr>
+              <w:t>1.0</w:t>
+            </w:r>
           </w:p>
         </w:tc>
         <w:tc>
@@ -2404,6 +2475,13 @@
                 <w:lang w:val="es-EC"/>
               </w:rPr>
             </w:pPr>
+            <w:r>
+              <w:rPr>
+                <w:rFonts w:ascii="Times New Roman" w:hAnsi="Times New Roman" w:cs="Times New Roman"/>
+                <w:lang w:val="es-EC"/>
+              </w:rPr>
+              <w:t>GK</w:t>
+            </w:r>
           </w:p>
         </w:tc>
         <w:tc>
@@ -2420,6 +2498,13 @@
                 <w:lang w:val="es-EC"/>
               </w:rPr>
             </w:pPr>
+            <w:r>
+              <w:rPr>
+                <w:rFonts w:ascii="Times New Roman" w:hAnsi="Times New Roman" w:cs="Times New Roman"/>
+                <w:lang w:val="es-EC"/>
+              </w:rPr>
+              <w:t>GK</w:t>
+            </w:r>
           </w:p>
         </w:tc>
         <w:tc>
@@ -2436,6 +2521,13 @@
                 <w:lang w:val="es-EC"/>
               </w:rPr>
             </w:pPr>
+            <w:r>
+              <w:rPr>
+                <w:rFonts w:ascii="Times New Roman" w:hAnsi="Times New Roman" w:cs="Times New Roman"/>
+                <w:lang w:val="es-EC"/>
+              </w:rPr>
+              <w:t>CP</w:t>
+            </w:r>
           </w:p>
         </w:tc>
         <w:tc>
@@ -2452,6 +2544,13 @@
                 <w:lang w:val="es-EC"/>
               </w:rPr>
             </w:pPr>
+            <w:r>
+              <w:rPr>
+                <w:rFonts w:ascii="Times New Roman" w:hAnsi="Times New Roman" w:cs="Times New Roman"/>
+                <w:lang w:val="es-EC"/>
+              </w:rPr>
+              <w:t>19-05-2015</w:t>
+            </w:r>
           </w:p>
         </w:tc>
         <w:tc>
@@ -2572,7 +2671,6 @@
     </w:tbl>
     <w:p>
       <w:pPr>
-        <w:spacing w:after="160" w:line="259" w:lineRule="auto"/>
         <w:rPr>
           <w:rFonts w:ascii="Times New Roman" w:hAnsi="Times New Roman" w:cs="Times New Roman"/>
           <w:b/>
@@ -2584,7 +2682,13 @@
     </w:p>
     <w:p>
       <w:pPr>
-        <w:spacing w:after="160" w:line="259" w:lineRule="auto"/>
+        <w:rPr>
+          <w:lang w:val="es-EC"/>
+        </w:rPr>
+      </w:pPr>
+    </w:p>
+    <w:p>
+      <w:pPr>
         <w:rPr>
           <w:rFonts w:ascii="Times New Roman" w:hAnsi="Times New Roman" w:cs="Times New Roman"/>
           <w:b/>
@@ -2596,19 +2700,6 @@
     </w:p>
     <w:p>
       <w:pPr>
-        <w:spacing w:after="160" w:line="259" w:lineRule="auto"/>
-        <w:rPr>
-          <w:rFonts w:ascii="Times New Roman" w:hAnsi="Times New Roman" w:cs="Times New Roman"/>
-          <w:b/>
-          <w:sz w:val="28"/>
-          <w:szCs w:val="28"/>
-          <w:lang w:val="es-EC"/>
-        </w:rPr>
-      </w:pPr>
-    </w:p>
-    <w:p>
-      <w:pPr>
-        <w:spacing w:after="160" w:line="259" w:lineRule="auto"/>
         <w:rPr>
           <w:rFonts w:ascii="Times New Roman" w:hAnsi="Times New Roman" w:cs="Times New Roman"/>
           <w:b/>
@@ -2631,20 +2722,1036 @@
         <w:pStyle w:val="Ttulo1"/>
         <w:jc w:val="center"/>
         <w:rPr>
+          <w:rFonts w:ascii="Times New Roman" w:hAnsi="Times New Roman" w:cs="Times New Roman"/>
+          <w:b/>
+          <w:color w:val="auto"/>
           <w:sz w:val="32"/>
           <w:lang w:val="es-EC"/>
         </w:rPr>
       </w:pPr>
-      <w:bookmarkStart w:id="1" w:name="_Toc426887936"/>
+      <w:bookmarkStart w:id="2" w:name="_Toc428215166"/>
       <w:r>
         <w:rPr>
+          <w:rFonts w:ascii="Times New Roman" w:hAnsi="Times New Roman" w:cs="Times New Roman"/>
+          <w:b/>
+          <w:color w:val="auto"/>
           <w:sz w:val="32"/>
           <w:lang w:val="es-EC"/>
         </w:rPr>
         <w:lastRenderedPageBreak/>
         <w:t>PLAN DE GESTIÓN DEL CRONOGRAMA</w:t>
       </w:r>
-      <w:bookmarkEnd w:id="1"/>
+      <w:bookmarkEnd w:id="2"/>
+    </w:p>
+    <w:tbl>
+      <w:tblPr>
+        <w:tblStyle w:val="Tablaconcuadrcula"/>
+        <w:tblW w:w="0" w:type="auto"/>
+        <w:tblLook w:val="04A0" w:firstRow="1" w:lastRow="0" w:firstColumn="1" w:lastColumn="0" w:noHBand="0" w:noVBand="1"/>
+      </w:tblPr>
+      <w:tblGrid>
+        <w:gridCol w:w="8494"/>
+      </w:tblGrid>
+      <w:tr>
+        <w:tc>
+          <w:tcPr>
+            <w:tcW w:w="8494" w:type="dxa"/>
+            <w:shd w:val="clear" w:color="auto" w:fill="E4A0A0"/>
+          </w:tcPr>
+          <w:p>
+            <w:pPr>
+              <w:pStyle w:val="Ttulo2"/>
+              <w:numPr>
+                <w:ilvl w:val="0"/>
+                <w:numId w:val="14"/>
+              </w:numPr>
+              <w:ind w:left="0"/>
+              <w:outlineLvl w:val="1"/>
+              <w:rPr>
+                <w:rFonts w:ascii="Times New Roman" w:hAnsi="Times New Roman" w:cs="Times New Roman"/>
+                <w:b/>
+                <w:color w:val="auto"/>
+                <w:sz w:val="28"/>
+                <w:lang w:val="es-EC"/>
+              </w:rPr>
+            </w:pPr>
+            <w:bookmarkStart w:id="3" w:name="_Toc428215167"/>
+            <w:r>
+              <w:rPr>
+                <w:rFonts w:ascii="Times New Roman" w:hAnsi="Times New Roman" w:cs="Times New Roman"/>
+                <w:b/>
+                <w:color w:val="auto"/>
+                <w:sz w:val="28"/>
+                <w:lang w:val="es-EC"/>
+              </w:rPr>
+              <w:t>Definición de actividades</w:t>
+            </w:r>
+            <w:bookmarkEnd w:id="3"/>
+          </w:p>
+        </w:tc>
+      </w:tr>
+      <w:tr>
+        <w:tc>
+          <w:tcPr>
+            <w:tcW w:w="8494" w:type="dxa"/>
+          </w:tcPr>
+          <w:p>
+            <w:pPr>
+              <w:jc w:val="both"/>
+              <w:rPr>
+                <w:rFonts w:ascii="Times New Roman" w:hAnsi="Times New Roman" w:cs="Times New Roman"/>
+                <w:sz w:val="24"/>
+                <w:lang w:val="es-EC"/>
+              </w:rPr>
+            </w:pPr>
+            <w:r>
+              <w:rPr>
+                <w:rFonts w:ascii="Times New Roman" w:hAnsi="Times New Roman" w:cs="Times New Roman"/>
+                <w:sz w:val="24"/>
+                <w:lang w:val="es-EC"/>
+              </w:rPr>
+              <w:t>Identificación y secuenciamiento de las actividades</w:t>
+            </w:r>
+          </w:p>
+          <w:p>
+            <w:pPr>
+              <w:pStyle w:val="Prrafodelista"/>
+              <w:numPr>
+                <w:ilvl w:val="0"/>
+                <w:numId w:val="10"/>
+              </w:numPr>
+              <w:spacing w:line="360" w:lineRule="auto"/>
+              <w:jc w:val="both"/>
+              <w:rPr>
+                <w:rFonts w:ascii="Times New Roman" w:hAnsi="Times New Roman" w:cs="Times New Roman"/>
+                <w:sz w:val="24"/>
+                <w:lang w:val="es-EC"/>
+              </w:rPr>
+            </w:pPr>
+            <w:r>
+              <w:rPr>
+                <w:rFonts w:ascii="Times New Roman" w:hAnsi="Times New Roman" w:cs="Times New Roman"/>
+                <w:sz w:val="24"/>
+                <w:lang w:val="es-EC"/>
+              </w:rPr>
+              <w:t>Por cada entregable definido en la EDT del proyecto se identifica cuáles son las actividades que permitan el término del entregable. Para tal caso se da un código, nombre y alcance del proyecto, responsable y tipo de actividad, para cada actividad del entregable.</w:t>
+            </w:r>
+          </w:p>
+          <w:p>
+            <w:pPr>
+              <w:pStyle w:val="Prrafodelista"/>
+              <w:numPr>
+                <w:ilvl w:val="0"/>
+                <w:numId w:val="10"/>
+              </w:numPr>
+              <w:spacing w:line="360" w:lineRule="auto"/>
+              <w:jc w:val="both"/>
+              <w:rPr>
+                <w:rFonts w:ascii="Times New Roman" w:hAnsi="Times New Roman" w:cs="Times New Roman"/>
+                <w:sz w:val="24"/>
+                <w:lang w:val="es-EC"/>
+              </w:rPr>
+            </w:pPr>
+            <w:r>
+              <w:rPr>
+                <w:rFonts w:ascii="Times New Roman" w:hAnsi="Times New Roman" w:cs="Times New Roman"/>
+                <w:sz w:val="24"/>
+                <w:lang w:val="es-EC"/>
+              </w:rPr>
+              <w:t>Inicialmente se define el secuenciamiento de las actividades por cada entregable, por el cual en este proceso se utilizara el formato de Estimación y secuenciamiento de actividades</w:t>
+            </w:r>
+          </w:p>
+        </w:tc>
+      </w:tr>
+      <w:tr>
+        <w:tc>
+          <w:tcPr>
+            <w:tcW w:w="8494" w:type="dxa"/>
+            <w:shd w:val="clear" w:color="auto" w:fill="E4A0A0"/>
+          </w:tcPr>
+          <w:p>
+            <w:pPr>
+              <w:pStyle w:val="Ttulo2"/>
+              <w:numPr>
+                <w:ilvl w:val="0"/>
+                <w:numId w:val="14"/>
+              </w:numPr>
+              <w:ind w:left="0"/>
+              <w:outlineLvl w:val="1"/>
+              <w:rPr>
+                <w:rFonts w:ascii="Times New Roman" w:hAnsi="Times New Roman" w:cs="Times New Roman"/>
+                <w:b/>
+                <w:color w:val="auto"/>
+                <w:sz w:val="28"/>
+                <w:lang w:val="es-EC"/>
+              </w:rPr>
+            </w:pPr>
+            <w:bookmarkStart w:id="4" w:name="_Toc428215168"/>
+            <w:r>
+              <w:rPr>
+                <w:rFonts w:ascii="Times New Roman" w:hAnsi="Times New Roman" w:cs="Times New Roman"/>
+                <w:b/>
+                <w:color w:val="auto"/>
+                <w:sz w:val="28"/>
+                <w:lang w:val="es-EC"/>
+              </w:rPr>
+              <w:t>Secuenciamiento de actividades</w:t>
+            </w:r>
+            <w:bookmarkEnd w:id="4"/>
+          </w:p>
+        </w:tc>
+      </w:tr>
+      <w:tr>
+        <w:tc>
+          <w:tcPr>
+            <w:tcW w:w="8494" w:type="dxa"/>
+          </w:tcPr>
+          <w:p>
+            <w:pPr>
+              <w:jc w:val="both"/>
+              <w:rPr>
+                <w:rFonts w:ascii="Times New Roman" w:hAnsi="Times New Roman" w:cs="Times New Roman"/>
+                <w:sz w:val="24"/>
+                <w:lang w:val="es-EC"/>
+              </w:rPr>
+            </w:pPr>
+            <w:r>
+              <w:rPr>
+                <w:rFonts w:ascii="Times New Roman" w:hAnsi="Times New Roman" w:cs="Times New Roman"/>
+                <w:sz w:val="24"/>
+                <w:lang w:val="es-EC"/>
+              </w:rPr>
+              <w:t>Se define la red del proyecto</w:t>
+            </w:r>
+          </w:p>
+          <w:p>
+            <w:pPr>
+              <w:pStyle w:val="Prrafodelista"/>
+              <w:numPr>
+                <w:ilvl w:val="0"/>
+                <w:numId w:val="10"/>
+              </w:numPr>
+              <w:jc w:val="both"/>
+              <w:rPr>
+                <w:rFonts w:ascii="Times New Roman" w:hAnsi="Times New Roman" w:cs="Times New Roman"/>
+                <w:sz w:val="24"/>
+                <w:lang w:val="es-EC"/>
+              </w:rPr>
+            </w:pPr>
+            <w:r>
+              <w:rPr>
+                <w:rFonts w:ascii="Times New Roman" w:hAnsi="Times New Roman" w:cs="Times New Roman"/>
+                <w:sz w:val="24"/>
+                <w:lang w:val="es-EC"/>
+              </w:rPr>
+              <w:t>Definimos la red el proyecto en base a los entregables del proyecto.</w:t>
+            </w:r>
+          </w:p>
+          <w:p>
+            <w:pPr>
+              <w:pStyle w:val="Prrafodelista"/>
+              <w:numPr>
+                <w:ilvl w:val="0"/>
+                <w:numId w:val="10"/>
+              </w:numPr>
+              <w:spacing w:line="360" w:lineRule="auto"/>
+              <w:jc w:val="both"/>
+              <w:rPr>
+                <w:rFonts w:ascii="Times New Roman" w:hAnsi="Times New Roman" w:cs="Times New Roman"/>
+                <w:sz w:val="24"/>
+                <w:lang w:val="es-EC"/>
+              </w:rPr>
+            </w:pPr>
+            <w:r>
+              <w:rPr>
+                <w:rFonts w:ascii="Times New Roman" w:hAnsi="Times New Roman" w:cs="Times New Roman"/>
+                <w:sz w:val="24"/>
+                <w:lang w:val="es-EC"/>
+              </w:rPr>
+              <w:t>Por separado se grafica la red del proyecto de las actividades de cada fase del proyecto.</w:t>
+            </w:r>
+          </w:p>
+          <w:p>
+            <w:pPr>
+              <w:pStyle w:val="Prrafodelista"/>
+              <w:numPr>
+                <w:ilvl w:val="0"/>
+                <w:numId w:val="10"/>
+              </w:numPr>
+              <w:spacing w:line="360" w:lineRule="auto"/>
+              <w:jc w:val="both"/>
+              <w:rPr>
+                <w:rFonts w:ascii="Times New Roman" w:hAnsi="Times New Roman" w:cs="Times New Roman"/>
+                <w:sz w:val="24"/>
+                <w:lang w:val="es-EC"/>
+              </w:rPr>
+            </w:pPr>
+            <w:r>
+              <w:rPr>
+                <w:rFonts w:ascii="Times New Roman" w:hAnsi="Times New Roman" w:cs="Times New Roman"/>
+                <w:sz w:val="24"/>
+                <w:lang w:val="es-EC"/>
+              </w:rPr>
+              <w:t>Se utilizara el formato de Red del Proyecto</w:t>
+            </w:r>
+          </w:p>
+        </w:tc>
+      </w:tr>
+      <w:tr>
+        <w:tc>
+          <w:tcPr>
+            <w:tcW w:w="8494" w:type="dxa"/>
+            <w:shd w:val="clear" w:color="auto" w:fill="E4A0A0"/>
+          </w:tcPr>
+          <w:p>
+            <w:pPr>
+              <w:pStyle w:val="Ttulo2"/>
+              <w:numPr>
+                <w:ilvl w:val="0"/>
+                <w:numId w:val="14"/>
+              </w:numPr>
+              <w:ind w:left="0"/>
+              <w:outlineLvl w:val="1"/>
+              <w:rPr>
+                <w:rFonts w:ascii="Times New Roman" w:hAnsi="Times New Roman" w:cs="Times New Roman"/>
+                <w:b/>
+                <w:color w:val="auto"/>
+                <w:sz w:val="28"/>
+                <w:lang w:val="es-EC"/>
+              </w:rPr>
+            </w:pPr>
+            <w:bookmarkStart w:id="5" w:name="_Toc428215169"/>
+            <w:r>
+              <w:rPr>
+                <w:rFonts w:ascii="Times New Roman" w:hAnsi="Times New Roman" w:cs="Times New Roman"/>
+                <w:b/>
+                <w:color w:val="auto"/>
+                <w:sz w:val="28"/>
+                <w:lang w:val="es-EC"/>
+              </w:rPr>
+              <w:t>Estimación de recursos de las actividades</w:t>
+            </w:r>
+            <w:bookmarkEnd w:id="5"/>
+          </w:p>
+        </w:tc>
+      </w:tr>
+      <w:tr>
+        <w:tc>
+          <w:tcPr>
+            <w:tcW w:w="8494" w:type="dxa"/>
+          </w:tcPr>
+          <w:p>
+            <w:pPr>
+              <w:jc w:val="both"/>
+              <w:rPr>
+                <w:rFonts w:ascii="Times New Roman" w:hAnsi="Times New Roman" w:cs="Times New Roman"/>
+                <w:sz w:val="24"/>
+                <w:lang w:val="es-EC"/>
+              </w:rPr>
+            </w:pPr>
+            <w:r>
+              <w:rPr>
+                <w:rFonts w:ascii="Times New Roman" w:hAnsi="Times New Roman" w:cs="Times New Roman"/>
+                <w:sz w:val="24"/>
+                <w:lang w:val="es-EC"/>
+              </w:rPr>
+              <w:t xml:space="preserve">Estimación de recursos y duración </w:t>
+            </w:r>
+          </w:p>
+          <w:p>
+            <w:pPr>
+              <w:pStyle w:val="Prrafodelista"/>
+              <w:numPr>
+                <w:ilvl w:val="0"/>
+                <w:numId w:val="10"/>
+              </w:numPr>
+              <w:spacing w:line="360" w:lineRule="auto"/>
+              <w:jc w:val="both"/>
+              <w:rPr>
+                <w:rFonts w:ascii="Times New Roman" w:hAnsi="Times New Roman" w:cs="Times New Roman"/>
+                <w:sz w:val="24"/>
+                <w:lang w:val="es-EC"/>
+              </w:rPr>
+            </w:pPr>
+            <w:r>
+              <w:rPr>
+                <w:rFonts w:ascii="Times New Roman" w:hAnsi="Times New Roman" w:cs="Times New Roman"/>
+                <w:sz w:val="24"/>
+                <w:lang w:val="es-EC"/>
+              </w:rPr>
+              <w:t>En base a los entregables y actividades que se han identifica para el proyecto se procede a realizar las estimaciones de la duración y el tipo de recursos.</w:t>
+            </w:r>
+          </w:p>
+          <w:p>
+            <w:pPr>
+              <w:pStyle w:val="Prrafodelista"/>
+              <w:numPr>
+                <w:ilvl w:val="0"/>
+                <w:numId w:val="10"/>
+              </w:numPr>
+              <w:spacing w:line="360" w:lineRule="auto"/>
+              <w:jc w:val="both"/>
+              <w:rPr>
+                <w:rFonts w:ascii="Times New Roman" w:hAnsi="Times New Roman" w:cs="Times New Roman"/>
+                <w:sz w:val="24"/>
+                <w:lang w:val="es-EC"/>
+              </w:rPr>
+            </w:pPr>
+            <w:r>
+              <w:rPr>
+                <w:rFonts w:ascii="Times New Roman" w:hAnsi="Times New Roman" w:cs="Times New Roman"/>
+                <w:sz w:val="24"/>
+                <w:lang w:val="es-EC"/>
+              </w:rPr>
+              <w:t>Para los recursos de tipo personal se define lo siguiente:</w:t>
+            </w:r>
+          </w:p>
+          <w:p>
+            <w:pPr>
+              <w:pStyle w:val="Prrafodelista"/>
+              <w:numPr>
+                <w:ilvl w:val="1"/>
+                <w:numId w:val="10"/>
+              </w:numPr>
+              <w:spacing w:line="360" w:lineRule="auto"/>
+              <w:jc w:val="both"/>
+              <w:rPr>
+                <w:rFonts w:ascii="Times New Roman" w:hAnsi="Times New Roman" w:cs="Times New Roman"/>
+                <w:sz w:val="24"/>
+                <w:lang w:val="es-EC"/>
+              </w:rPr>
+            </w:pPr>
+            <w:r>
+              <w:rPr>
+                <w:rFonts w:ascii="Times New Roman" w:hAnsi="Times New Roman" w:cs="Times New Roman"/>
+                <w:sz w:val="24"/>
+                <w:lang w:val="es-EC"/>
+              </w:rPr>
+              <w:t>Nombre del recurso</w:t>
+            </w:r>
+          </w:p>
+          <w:p>
+            <w:pPr>
+              <w:pStyle w:val="Prrafodelista"/>
+              <w:numPr>
+                <w:ilvl w:val="1"/>
+                <w:numId w:val="10"/>
+              </w:numPr>
+              <w:spacing w:line="360" w:lineRule="auto"/>
+              <w:jc w:val="both"/>
+              <w:rPr>
+                <w:rFonts w:ascii="Times New Roman" w:hAnsi="Times New Roman" w:cs="Times New Roman"/>
+                <w:sz w:val="24"/>
+                <w:lang w:val="es-EC"/>
+              </w:rPr>
+            </w:pPr>
+            <w:r>
+              <w:rPr>
+                <w:rFonts w:ascii="Times New Roman" w:hAnsi="Times New Roman" w:cs="Times New Roman"/>
+                <w:sz w:val="24"/>
+                <w:lang w:val="es-EC"/>
+              </w:rPr>
+              <w:t xml:space="preserve">Trabajo </w:t>
+            </w:r>
+          </w:p>
+          <w:p>
+            <w:pPr>
+              <w:pStyle w:val="Prrafodelista"/>
+              <w:numPr>
+                <w:ilvl w:val="1"/>
+                <w:numId w:val="10"/>
+              </w:numPr>
+              <w:spacing w:line="360" w:lineRule="auto"/>
+              <w:jc w:val="both"/>
+              <w:rPr>
+                <w:rFonts w:ascii="Times New Roman" w:hAnsi="Times New Roman" w:cs="Times New Roman"/>
+                <w:sz w:val="24"/>
+                <w:lang w:val="es-EC"/>
+              </w:rPr>
+            </w:pPr>
+            <w:r>
+              <w:rPr>
+                <w:rFonts w:ascii="Times New Roman" w:hAnsi="Times New Roman" w:cs="Times New Roman"/>
+                <w:sz w:val="24"/>
+                <w:lang w:val="es-EC"/>
+              </w:rPr>
+              <w:t xml:space="preserve">Duración </w:t>
+            </w:r>
+          </w:p>
+          <w:p>
+            <w:pPr>
+              <w:pStyle w:val="Prrafodelista"/>
+              <w:numPr>
+                <w:ilvl w:val="1"/>
+                <w:numId w:val="10"/>
+              </w:numPr>
+              <w:spacing w:line="360" w:lineRule="auto"/>
+              <w:jc w:val="both"/>
+              <w:rPr>
+                <w:rFonts w:ascii="Times New Roman" w:hAnsi="Times New Roman" w:cs="Times New Roman"/>
+                <w:sz w:val="24"/>
+                <w:lang w:val="es-EC"/>
+              </w:rPr>
+            </w:pPr>
+            <w:r>
+              <w:rPr>
+                <w:rFonts w:ascii="Times New Roman" w:hAnsi="Times New Roman" w:cs="Times New Roman"/>
+                <w:sz w:val="24"/>
+                <w:lang w:val="es-EC"/>
+              </w:rPr>
+              <w:t>Forma de calculo</w:t>
+            </w:r>
+          </w:p>
+          <w:p>
+            <w:pPr>
+              <w:pStyle w:val="Prrafodelista"/>
+              <w:numPr>
+                <w:ilvl w:val="0"/>
+                <w:numId w:val="10"/>
+              </w:numPr>
+              <w:spacing w:line="360" w:lineRule="auto"/>
+              <w:jc w:val="both"/>
+              <w:rPr>
+                <w:rFonts w:ascii="Times New Roman" w:hAnsi="Times New Roman" w:cs="Times New Roman"/>
+                <w:sz w:val="24"/>
+                <w:lang w:val="es-EC"/>
+              </w:rPr>
+            </w:pPr>
+            <w:r>
+              <w:rPr>
+                <w:rFonts w:ascii="Times New Roman" w:hAnsi="Times New Roman" w:cs="Times New Roman"/>
+                <w:sz w:val="24"/>
+                <w:lang w:val="es-EC"/>
+              </w:rPr>
+              <w:t>Para los recursos materiales se define lo siguiente:</w:t>
+            </w:r>
+          </w:p>
+          <w:p>
+            <w:pPr>
+              <w:pStyle w:val="Prrafodelista"/>
+              <w:numPr>
+                <w:ilvl w:val="1"/>
+                <w:numId w:val="10"/>
+              </w:numPr>
+              <w:spacing w:line="360" w:lineRule="auto"/>
+              <w:jc w:val="both"/>
+              <w:rPr>
+                <w:rFonts w:ascii="Times New Roman" w:hAnsi="Times New Roman" w:cs="Times New Roman"/>
+                <w:sz w:val="24"/>
+                <w:lang w:val="es-EC"/>
+              </w:rPr>
+            </w:pPr>
+            <w:r>
+              <w:rPr>
+                <w:rFonts w:ascii="Times New Roman" w:hAnsi="Times New Roman" w:cs="Times New Roman"/>
+                <w:sz w:val="24"/>
+                <w:lang w:val="es-EC"/>
+              </w:rPr>
+              <w:t>Nombre del recurso</w:t>
+            </w:r>
+          </w:p>
+          <w:p>
+            <w:pPr>
+              <w:pStyle w:val="Prrafodelista"/>
+              <w:numPr>
+                <w:ilvl w:val="1"/>
+                <w:numId w:val="10"/>
+              </w:numPr>
+              <w:spacing w:line="360" w:lineRule="auto"/>
+              <w:jc w:val="both"/>
+              <w:rPr>
+                <w:rFonts w:ascii="Times New Roman" w:hAnsi="Times New Roman" w:cs="Times New Roman"/>
+                <w:sz w:val="24"/>
+                <w:lang w:val="es-EC"/>
+              </w:rPr>
+            </w:pPr>
+            <w:r>
+              <w:rPr>
+                <w:rFonts w:ascii="Times New Roman" w:hAnsi="Times New Roman" w:cs="Times New Roman"/>
+                <w:sz w:val="24"/>
+                <w:lang w:val="es-EC"/>
+              </w:rPr>
+              <w:t>Cantidad</w:t>
+            </w:r>
+          </w:p>
+          <w:p>
+            <w:pPr>
+              <w:pStyle w:val="Prrafodelista"/>
+              <w:numPr>
+                <w:ilvl w:val="1"/>
+                <w:numId w:val="10"/>
+              </w:numPr>
+              <w:spacing w:line="360" w:lineRule="auto"/>
+              <w:jc w:val="both"/>
+              <w:rPr>
+                <w:rFonts w:ascii="Times New Roman" w:hAnsi="Times New Roman" w:cs="Times New Roman"/>
+                <w:sz w:val="24"/>
+                <w:lang w:val="es-EC"/>
+              </w:rPr>
+            </w:pPr>
+            <w:r>
+              <w:rPr>
+                <w:rFonts w:ascii="Times New Roman" w:hAnsi="Times New Roman" w:cs="Times New Roman"/>
+                <w:sz w:val="24"/>
+                <w:lang w:val="es-EC"/>
+              </w:rPr>
+              <w:t>Forma de calculo</w:t>
+            </w:r>
+          </w:p>
+        </w:tc>
+      </w:tr>
+      <w:tr>
+        <w:tc>
+          <w:tcPr>
+            <w:tcW w:w="8494" w:type="dxa"/>
+            <w:shd w:val="clear" w:color="auto" w:fill="E4A0A0"/>
+          </w:tcPr>
+          <w:p>
+            <w:pPr>
+              <w:pStyle w:val="Ttulo2"/>
+              <w:numPr>
+                <w:ilvl w:val="0"/>
+                <w:numId w:val="14"/>
+              </w:numPr>
+              <w:ind w:left="0"/>
+              <w:outlineLvl w:val="1"/>
+              <w:rPr>
+                <w:rFonts w:ascii="Times New Roman" w:hAnsi="Times New Roman" w:cs="Times New Roman"/>
+                <w:b/>
+                <w:color w:val="auto"/>
+                <w:sz w:val="28"/>
+                <w:lang w:val="es-EC"/>
+              </w:rPr>
+            </w:pPr>
+            <w:bookmarkStart w:id="6" w:name="_Toc428215170"/>
+            <w:r>
+              <w:rPr>
+                <w:rFonts w:ascii="Times New Roman" w:hAnsi="Times New Roman" w:cs="Times New Roman"/>
+                <w:b/>
+                <w:color w:val="auto"/>
+                <w:sz w:val="28"/>
+                <w:lang w:val="es-EC"/>
+              </w:rPr>
+              <w:t>Estimación de duración de las actividades</w:t>
+            </w:r>
+            <w:bookmarkEnd w:id="6"/>
+          </w:p>
+        </w:tc>
+      </w:tr>
+      <w:tr>
+        <w:tc>
+          <w:tcPr>
+            <w:tcW w:w="8494" w:type="dxa"/>
+          </w:tcPr>
+          <w:p>
+            <w:pPr>
+              <w:spacing w:line="360" w:lineRule="auto"/>
+              <w:rPr>
+                <w:rFonts w:ascii="Times New Roman" w:hAnsi="Times New Roman" w:cs="Times New Roman"/>
+                <w:sz w:val="24"/>
+                <w:lang w:val="es-EC"/>
+              </w:rPr>
+            </w:pPr>
+            <w:r>
+              <w:rPr>
+                <w:rFonts w:ascii="Times New Roman" w:hAnsi="Times New Roman" w:cs="Times New Roman"/>
+                <w:sz w:val="24"/>
+                <w:lang w:val="es-EC"/>
+              </w:rPr>
+              <w:t>El proceso de estimación de duración de actividades se define de acuerdo al tipo de recurso asignado a la actividad:</w:t>
+            </w:r>
+          </w:p>
+          <w:p>
+            <w:pPr>
+              <w:pStyle w:val="Prrafodelista"/>
+              <w:numPr>
+                <w:ilvl w:val="0"/>
+                <w:numId w:val="10"/>
+              </w:numPr>
+              <w:spacing w:line="360" w:lineRule="auto"/>
+              <w:rPr>
+                <w:rFonts w:ascii="Times New Roman" w:hAnsi="Times New Roman" w:cs="Times New Roman"/>
+                <w:sz w:val="24"/>
+                <w:lang w:val="es-EC"/>
+              </w:rPr>
+            </w:pPr>
+            <w:r>
+              <w:rPr>
+                <w:rFonts w:ascii="Times New Roman" w:hAnsi="Times New Roman" w:cs="Times New Roman"/>
+                <w:sz w:val="24"/>
+                <w:lang w:val="es-EC"/>
+              </w:rPr>
+              <w:lastRenderedPageBreak/>
+              <w:t>Si el recurso es tipo personal, estimamos la duración y calculamos el trabajo que tomara realizar dicha actividad.</w:t>
+            </w:r>
+          </w:p>
+          <w:p>
+            <w:pPr>
+              <w:pStyle w:val="Prrafodelista"/>
+              <w:numPr>
+                <w:ilvl w:val="0"/>
+                <w:numId w:val="10"/>
+              </w:numPr>
+              <w:spacing w:line="360" w:lineRule="auto"/>
+              <w:rPr>
+                <w:rFonts w:ascii="Times New Roman" w:hAnsi="Times New Roman" w:cs="Times New Roman"/>
+                <w:sz w:val="24"/>
+                <w:lang w:val="es-EC"/>
+              </w:rPr>
+            </w:pPr>
+            <w:r>
+              <w:rPr>
+                <w:rFonts w:ascii="Times New Roman" w:hAnsi="Times New Roman" w:cs="Times New Roman"/>
+                <w:sz w:val="24"/>
+                <w:lang w:val="es-EC"/>
+              </w:rPr>
+              <w:t>Si el recurso es de tipo material, se define la cantidad que se utilizara para realizar la actividad.</w:t>
+            </w:r>
+          </w:p>
+        </w:tc>
+      </w:tr>
+      <w:tr>
+        <w:tc>
+          <w:tcPr>
+            <w:tcW w:w="8494" w:type="dxa"/>
+            <w:shd w:val="clear" w:color="auto" w:fill="E4A0A0"/>
+          </w:tcPr>
+          <w:p>
+            <w:pPr>
+              <w:pStyle w:val="Ttulo2"/>
+              <w:numPr>
+                <w:ilvl w:val="0"/>
+                <w:numId w:val="14"/>
+              </w:numPr>
+              <w:ind w:left="0"/>
+              <w:outlineLvl w:val="1"/>
+              <w:rPr>
+                <w:rFonts w:ascii="Times New Roman" w:hAnsi="Times New Roman" w:cs="Times New Roman"/>
+                <w:b/>
+                <w:color w:val="auto"/>
+                <w:sz w:val="28"/>
+                <w:lang w:val="es-EC"/>
+              </w:rPr>
+            </w:pPr>
+            <w:bookmarkStart w:id="7" w:name="_Toc428215171"/>
+            <w:r>
+              <w:rPr>
+                <w:rFonts w:ascii="Times New Roman" w:hAnsi="Times New Roman" w:cs="Times New Roman"/>
+                <w:b/>
+                <w:color w:val="auto"/>
+                <w:sz w:val="28"/>
+                <w:lang w:val="es-EC"/>
+              </w:rPr>
+              <w:lastRenderedPageBreak/>
+              <w:t>Desarrollo del cronograma</w:t>
+            </w:r>
+            <w:bookmarkEnd w:id="7"/>
+            <w:r>
+              <w:rPr>
+                <w:rFonts w:ascii="Times New Roman" w:hAnsi="Times New Roman" w:cs="Times New Roman"/>
+                <w:b/>
+                <w:color w:val="auto"/>
+                <w:sz w:val="28"/>
+                <w:lang w:val="es-EC"/>
+              </w:rPr>
+              <w:t xml:space="preserve"> </w:t>
+            </w:r>
+          </w:p>
+        </w:tc>
+      </w:tr>
+      <w:tr>
+        <w:tc>
+          <w:tcPr>
+            <w:tcW w:w="8494" w:type="dxa"/>
+          </w:tcPr>
+          <w:p>
+            <w:pPr>
+              <w:spacing w:line="360" w:lineRule="auto"/>
+              <w:jc w:val="both"/>
+              <w:rPr>
+                <w:rFonts w:ascii="Times New Roman" w:hAnsi="Times New Roman" w:cs="Times New Roman"/>
+                <w:sz w:val="24"/>
+                <w:lang w:val="es-EC"/>
+              </w:rPr>
+            </w:pPr>
+            <w:r>
+              <w:rPr>
+                <w:rFonts w:ascii="Times New Roman" w:hAnsi="Times New Roman" w:cs="Times New Roman"/>
+                <w:sz w:val="24"/>
+                <w:lang w:val="es-EC"/>
+              </w:rPr>
+              <w:t>En base a los siguientes documentos se desarrollara el cronograma:</w:t>
+            </w:r>
+          </w:p>
+          <w:p>
+            <w:pPr>
+              <w:pStyle w:val="Prrafodelista"/>
+              <w:numPr>
+                <w:ilvl w:val="0"/>
+                <w:numId w:val="10"/>
+              </w:numPr>
+              <w:spacing w:line="360" w:lineRule="auto"/>
+              <w:jc w:val="both"/>
+              <w:rPr>
+                <w:rFonts w:ascii="Times New Roman" w:hAnsi="Times New Roman" w:cs="Times New Roman"/>
+                <w:sz w:val="24"/>
+                <w:lang w:val="es-EC"/>
+              </w:rPr>
+            </w:pPr>
+            <w:r>
+              <w:rPr>
+                <w:rFonts w:ascii="Times New Roman" w:hAnsi="Times New Roman" w:cs="Times New Roman"/>
+                <w:sz w:val="24"/>
+                <w:lang w:val="es-EC"/>
+              </w:rPr>
+              <w:t>Identificación y Secuenciamiento de las actividades.</w:t>
+            </w:r>
+          </w:p>
+          <w:p>
+            <w:pPr>
+              <w:pStyle w:val="Prrafodelista"/>
+              <w:numPr>
+                <w:ilvl w:val="0"/>
+                <w:numId w:val="10"/>
+              </w:numPr>
+              <w:spacing w:line="360" w:lineRule="auto"/>
+              <w:jc w:val="both"/>
+              <w:rPr>
+                <w:rFonts w:ascii="Times New Roman" w:hAnsi="Times New Roman" w:cs="Times New Roman"/>
+                <w:sz w:val="24"/>
+                <w:lang w:val="es-EC"/>
+              </w:rPr>
+            </w:pPr>
+            <w:r>
+              <w:rPr>
+                <w:rFonts w:ascii="Times New Roman" w:hAnsi="Times New Roman" w:cs="Times New Roman"/>
+                <w:sz w:val="24"/>
+                <w:lang w:val="es-EC"/>
+              </w:rPr>
+              <w:t>Red del proyecto.</w:t>
+            </w:r>
+          </w:p>
+          <w:p>
+            <w:pPr>
+              <w:pStyle w:val="Prrafodelista"/>
+              <w:numPr>
+                <w:ilvl w:val="0"/>
+                <w:numId w:val="10"/>
+              </w:numPr>
+              <w:spacing w:line="360" w:lineRule="auto"/>
+              <w:jc w:val="both"/>
+              <w:rPr>
+                <w:rFonts w:ascii="Times New Roman" w:hAnsi="Times New Roman" w:cs="Times New Roman"/>
+                <w:sz w:val="24"/>
+                <w:lang w:val="es-EC"/>
+              </w:rPr>
+            </w:pPr>
+            <w:r>
+              <w:rPr>
+                <w:rFonts w:ascii="Times New Roman" w:hAnsi="Times New Roman" w:cs="Times New Roman"/>
+                <w:sz w:val="24"/>
+                <w:lang w:val="es-EC"/>
+              </w:rPr>
+              <w:t>Estimación de Recursos y Duración.</w:t>
+            </w:r>
+          </w:p>
+          <w:p>
+            <w:pPr>
+              <w:spacing w:line="360" w:lineRule="auto"/>
+              <w:jc w:val="both"/>
+              <w:rPr>
+                <w:rFonts w:ascii="Times New Roman" w:hAnsi="Times New Roman" w:cs="Times New Roman"/>
+                <w:sz w:val="24"/>
+                <w:lang w:val="es-EC"/>
+              </w:rPr>
+            </w:pPr>
+            <w:r>
+              <w:rPr>
+                <w:rFonts w:ascii="Times New Roman" w:hAnsi="Times New Roman" w:cs="Times New Roman"/>
+                <w:sz w:val="24"/>
+                <w:lang w:val="es-EC"/>
+              </w:rPr>
+              <w:t>Se obtiene toda la informacion necesaria para elaborar el cronograma del proyecto, mediante la herramienta Project 2013, realizando los siguientes pasos:</w:t>
+            </w:r>
+          </w:p>
+          <w:p>
+            <w:pPr>
+              <w:pStyle w:val="Prrafodelista"/>
+              <w:numPr>
+                <w:ilvl w:val="0"/>
+                <w:numId w:val="10"/>
+              </w:numPr>
+              <w:spacing w:line="360" w:lineRule="auto"/>
+              <w:jc w:val="both"/>
+              <w:rPr>
+                <w:rFonts w:ascii="Times New Roman" w:hAnsi="Times New Roman" w:cs="Times New Roman"/>
+                <w:sz w:val="24"/>
+                <w:lang w:val="es-EC"/>
+              </w:rPr>
+            </w:pPr>
+            <w:r>
+              <w:rPr>
+                <w:rFonts w:ascii="Times New Roman" w:hAnsi="Times New Roman" w:cs="Times New Roman"/>
+                <w:sz w:val="24"/>
+                <w:lang w:val="es-EC"/>
+              </w:rPr>
+              <w:t>Primeramente exportamos los entregables del proyecto</w:t>
+            </w:r>
+          </w:p>
+          <w:p>
+            <w:pPr>
+              <w:pStyle w:val="Prrafodelista"/>
+              <w:numPr>
+                <w:ilvl w:val="0"/>
+                <w:numId w:val="10"/>
+              </w:numPr>
+              <w:spacing w:line="360" w:lineRule="auto"/>
+              <w:jc w:val="both"/>
+              <w:rPr>
+                <w:rFonts w:ascii="Times New Roman" w:hAnsi="Times New Roman" w:cs="Times New Roman"/>
+                <w:sz w:val="24"/>
+                <w:lang w:val="es-EC"/>
+              </w:rPr>
+            </w:pPr>
+            <w:r>
+              <w:rPr>
+                <w:rFonts w:ascii="Times New Roman" w:hAnsi="Times New Roman" w:cs="Times New Roman"/>
+                <w:sz w:val="24"/>
+                <w:lang w:val="es-EC"/>
+              </w:rPr>
+              <w:t xml:space="preserve">Ingresamos las actividades del proyecto </w:t>
+            </w:r>
+          </w:p>
+          <w:p>
+            <w:pPr>
+              <w:pStyle w:val="Prrafodelista"/>
+              <w:numPr>
+                <w:ilvl w:val="0"/>
+                <w:numId w:val="10"/>
+              </w:numPr>
+              <w:spacing w:line="360" w:lineRule="auto"/>
+              <w:jc w:val="both"/>
+              <w:rPr>
+                <w:rFonts w:ascii="Times New Roman" w:hAnsi="Times New Roman" w:cs="Times New Roman"/>
+                <w:sz w:val="24"/>
+                <w:lang w:val="es-EC"/>
+              </w:rPr>
+            </w:pPr>
+            <w:r>
+              <w:rPr>
+                <w:rFonts w:ascii="Times New Roman" w:hAnsi="Times New Roman" w:cs="Times New Roman"/>
+                <w:sz w:val="24"/>
+                <w:lang w:val="es-EC"/>
+              </w:rPr>
+              <w:t>Ingresamos actividades repetitivas del proyecto y los hitos</w:t>
+            </w:r>
+          </w:p>
+          <w:p>
+            <w:pPr>
+              <w:pStyle w:val="Prrafodelista"/>
+              <w:numPr>
+                <w:ilvl w:val="0"/>
+                <w:numId w:val="10"/>
+              </w:numPr>
+              <w:spacing w:line="360" w:lineRule="auto"/>
+              <w:jc w:val="both"/>
+              <w:rPr>
+                <w:rFonts w:ascii="Times New Roman" w:hAnsi="Times New Roman" w:cs="Times New Roman"/>
+                <w:sz w:val="24"/>
+                <w:lang w:val="es-EC"/>
+              </w:rPr>
+            </w:pPr>
+            <w:r>
+              <w:rPr>
+                <w:rFonts w:ascii="Times New Roman" w:hAnsi="Times New Roman" w:cs="Times New Roman"/>
+                <w:sz w:val="24"/>
+                <w:lang w:val="es-EC"/>
+              </w:rPr>
+              <w:t>Definimos el calendario del proyecto</w:t>
+            </w:r>
+          </w:p>
+          <w:p>
+            <w:pPr>
+              <w:pStyle w:val="Prrafodelista"/>
+              <w:numPr>
+                <w:ilvl w:val="0"/>
+                <w:numId w:val="10"/>
+              </w:numPr>
+              <w:spacing w:line="360" w:lineRule="auto"/>
+              <w:jc w:val="both"/>
+              <w:rPr>
+                <w:rFonts w:ascii="Times New Roman" w:hAnsi="Times New Roman" w:cs="Times New Roman"/>
+                <w:sz w:val="24"/>
+                <w:lang w:val="es-EC"/>
+              </w:rPr>
+            </w:pPr>
+            <w:r>
+              <w:rPr>
+                <w:rFonts w:ascii="Times New Roman" w:hAnsi="Times New Roman" w:cs="Times New Roman"/>
+                <w:sz w:val="24"/>
+                <w:lang w:val="es-EC"/>
+              </w:rPr>
+              <w:t>Propiedades a las actividades</w:t>
+            </w:r>
+          </w:p>
+          <w:p>
+            <w:pPr>
+              <w:pStyle w:val="Prrafodelista"/>
+              <w:numPr>
+                <w:ilvl w:val="0"/>
+                <w:numId w:val="10"/>
+              </w:numPr>
+              <w:spacing w:line="360" w:lineRule="auto"/>
+              <w:jc w:val="both"/>
+              <w:rPr>
+                <w:rFonts w:ascii="Times New Roman" w:hAnsi="Times New Roman" w:cs="Times New Roman"/>
+                <w:sz w:val="24"/>
+                <w:lang w:val="es-EC"/>
+              </w:rPr>
+            </w:pPr>
+            <w:r>
+              <w:rPr>
+                <w:rFonts w:ascii="Times New Roman" w:hAnsi="Times New Roman" w:cs="Times New Roman"/>
+                <w:sz w:val="24"/>
+                <w:lang w:val="es-EC"/>
+              </w:rPr>
+              <w:t xml:space="preserve">Asignación de los recursos a las actividades del proyecto </w:t>
+            </w:r>
+          </w:p>
+          <w:p>
+            <w:pPr>
+              <w:pStyle w:val="Prrafodelista"/>
+              <w:numPr>
+                <w:ilvl w:val="0"/>
+                <w:numId w:val="10"/>
+              </w:numPr>
+              <w:spacing w:line="360" w:lineRule="auto"/>
+              <w:jc w:val="both"/>
+              <w:rPr>
+                <w:rFonts w:ascii="Times New Roman" w:hAnsi="Times New Roman" w:cs="Times New Roman"/>
+                <w:sz w:val="24"/>
+                <w:lang w:val="es-EC"/>
+              </w:rPr>
+            </w:pPr>
+            <w:r>
+              <w:rPr>
+                <w:rFonts w:ascii="Times New Roman" w:hAnsi="Times New Roman" w:cs="Times New Roman"/>
+                <w:sz w:val="24"/>
+                <w:lang w:val="es-EC"/>
+              </w:rPr>
+              <w:t>Secuenciamos las actividades del proyecto</w:t>
+            </w:r>
+          </w:p>
+        </w:tc>
+      </w:tr>
+    </w:tbl>
+    <w:p>
+      <w:pPr>
+        <w:rPr>
+          <w:rFonts w:ascii="Times New Roman" w:hAnsi="Times New Roman" w:cs="Times New Roman"/>
+          <w:lang w:val="es-EC" w:eastAsia="es-EC"/>
+        </w:rPr>
+      </w:pPr>
     </w:p>
     <w:p>
       <w:pPr>
@@ -2655,985 +3762,37 @@
         </w:numPr>
         <w:ind w:left="0"/>
         <w:rPr>
+          <w:rFonts w:ascii="Times New Roman" w:hAnsi="Times New Roman" w:cs="Times New Roman"/>
+          <w:b/>
+          <w:color w:val="auto"/>
+          <w:sz w:val="28"/>
           <w:lang w:val="es-EC"/>
         </w:rPr>
       </w:pPr>
-      <w:bookmarkStart w:id="2" w:name="_Toc426887937"/>
-      <w:r>
-        <w:rPr>
-          <w:lang w:val="es-EC"/>
-        </w:rPr>
-        <w:t>D</w:t>
-      </w:r>
-      <w:r>
-        <w:rPr>
-          <w:lang w:val="es-EC"/>
-        </w:rPr>
-        <w:t>efinición de actividades</w:t>
-      </w:r>
-      <w:bookmarkEnd w:id="2"/>
-    </w:p>
-    <w:p>
-      <w:pPr>
-        <w:jc w:val="both"/>
-        <w:rPr>
-          <w:rFonts w:ascii="Times New Roman" w:hAnsi="Times New Roman" w:cs="Times New Roman"/>
-          <w:sz w:val="24"/>
-          <w:lang w:val="es-EC"/>
-        </w:rPr>
-      </w:pPr>
+      <w:bookmarkStart w:id="8" w:name="_Toc428215172"/>
       <w:r>
         <w:rPr>
           <w:rFonts w:ascii="Times New Roman" w:hAnsi="Times New Roman" w:cs="Times New Roman"/>
-          <w:sz w:val="24"/>
+          <w:b/>
+          <w:color w:val="auto"/>
+          <w:sz w:val="28"/>
           <w:lang w:val="es-EC"/>
         </w:rPr>
-        <w:t>Identificación y secuenciamiento de las actividades</w:t>
-      </w:r>
-    </w:p>
-    <w:p>
-      <w:pPr>
-        <w:pStyle w:val="Prrafodelista"/>
-        <w:numPr>
-          <w:ilvl w:val="0"/>
-          <w:numId w:val="10"/>
-        </w:numPr>
-        <w:spacing w:line="360" w:lineRule="auto"/>
-        <w:jc w:val="both"/>
-        <w:rPr>
-          <w:rFonts w:ascii="Times New Roman" w:hAnsi="Times New Roman" w:cs="Times New Roman"/>
-          <w:sz w:val="24"/>
-          <w:lang w:val="es-EC"/>
-        </w:rPr>
-      </w:pPr>
-      <w:r>
-        <w:rPr>
-          <w:rFonts w:ascii="Times New Roman" w:hAnsi="Times New Roman" w:cs="Times New Roman"/>
-          <w:sz w:val="24"/>
-          <w:lang w:val="es-EC"/>
-        </w:rPr>
-        <w:t>Por cada entregable definido en la EDT del proyecto se identifica cuáles son las actividades que permitan el término del entregable. Para tal caso se da un código, nombre y alcance del proyecto, responsable y tipo de actividad, para cada actividad del entregable.</w:t>
-      </w:r>
-    </w:p>
-    <w:p>
-      <w:pPr>
-        <w:pStyle w:val="Prrafodelista"/>
-        <w:numPr>
-          <w:ilvl w:val="0"/>
-          <w:numId w:val="10"/>
-        </w:numPr>
-        <w:spacing w:line="360" w:lineRule="auto"/>
-        <w:jc w:val="both"/>
-        <w:rPr>
-          <w:rFonts w:ascii="Times New Roman" w:hAnsi="Times New Roman" w:cs="Times New Roman"/>
-          <w:sz w:val="24"/>
-          <w:lang w:val="es-EC"/>
-        </w:rPr>
-      </w:pPr>
-      <w:r>
-        <w:rPr>
-          <w:rFonts w:ascii="Times New Roman" w:hAnsi="Times New Roman" w:cs="Times New Roman"/>
-          <w:sz w:val="24"/>
-          <w:lang w:val="es-EC"/>
-        </w:rPr>
-        <w:t>Inicialmente se define el secuenciamiento de las actividades por cada entregable, por el cual en este proceso se utilizara el formato de Estimación y secuenciamiento de actividades</w:t>
-      </w:r>
-    </w:p>
-    <w:p>
-      <w:pPr>
-        <w:pStyle w:val="Ttulo2"/>
-        <w:numPr>
-          <w:ilvl w:val="0"/>
-          <w:numId w:val="14"/>
-        </w:numPr>
-        <w:ind w:left="0"/>
-        <w:rPr>
-          <w:lang w:val="es-EC"/>
-        </w:rPr>
-      </w:pPr>
-      <w:bookmarkStart w:id="3" w:name="_Toc426887938"/>
-      <w:r>
-        <w:rPr>
-          <w:lang w:val="es-EC"/>
-        </w:rPr>
-        <w:t>S</w:t>
-      </w:r>
-      <w:r>
-        <w:rPr>
-          <w:lang w:val="es-EC"/>
-        </w:rPr>
-        <w:t>ecuenciamiento de actividades</w:t>
-      </w:r>
-      <w:bookmarkEnd w:id="3"/>
-    </w:p>
-    <w:p>
-      <w:pPr>
-        <w:jc w:val="both"/>
-        <w:rPr>
-          <w:rFonts w:ascii="Times New Roman" w:hAnsi="Times New Roman" w:cs="Times New Roman"/>
-          <w:sz w:val="24"/>
-          <w:lang w:val="es-EC"/>
-        </w:rPr>
-      </w:pPr>
-      <w:r>
-        <w:rPr>
-          <w:rFonts w:ascii="Times New Roman" w:hAnsi="Times New Roman" w:cs="Times New Roman"/>
-          <w:sz w:val="24"/>
-          <w:lang w:val="es-EC"/>
-        </w:rPr>
-        <w:t>Se define la red del proyecto</w:t>
-      </w:r>
-    </w:p>
-    <w:p>
-      <w:pPr>
-        <w:pStyle w:val="Prrafodelista"/>
-        <w:numPr>
-          <w:ilvl w:val="0"/>
-          <w:numId w:val="10"/>
-        </w:numPr>
-        <w:jc w:val="both"/>
-        <w:rPr>
-          <w:rFonts w:ascii="Times New Roman" w:hAnsi="Times New Roman" w:cs="Times New Roman"/>
-          <w:sz w:val="24"/>
-          <w:lang w:val="es-EC"/>
-        </w:rPr>
-      </w:pPr>
-      <w:r>
-        <w:rPr>
-          <w:rFonts w:ascii="Times New Roman" w:hAnsi="Times New Roman" w:cs="Times New Roman"/>
-          <w:sz w:val="24"/>
-          <w:lang w:val="es-EC"/>
-        </w:rPr>
-        <w:t>Definimos la red el proyecto en base a los entregables del proyecto.</w:t>
-      </w:r>
-    </w:p>
-    <w:p>
-      <w:pPr>
-        <w:pStyle w:val="Prrafodelista"/>
-        <w:numPr>
-          <w:ilvl w:val="0"/>
-          <w:numId w:val="10"/>
-        </w:numPr>
-        <w:spacing w:line="360" w:lineRule="auto"/>
-        <w:jc w:val="both"/>
-        <w:rPr>
-          <w:rFonts w:ascii="Times New Roman" w:hAnsi="Times New Roman" w:cs="Times New Roman"/>
-          <w:sz w:val="24"/>
-          <w:lang w:val="es-EC"/>
-        </w:rPr>
-      </w:pPr>
-      <w:r>
-        <w:rPr>
-          <w:rFonts w:ascii="Times New Roman" w:hAnsi="Times New Roman" w:cs="Times New Roman"/>
-          <w:sz w:val="24"/>
-          <w:lang w:val="es-EC"/>
-        </w:rPr>
-        <w:t>Por separado se grafica la red del proyecto de las actividades de cada fase del proyecto.</w:t>
-      </w:r>
-    </w:p>
-    <w:p>
-      <w:pPr>
-        <w:pStyle w:val="Prrafodelista"/>
-        <w:numPr>
-          <w:ilvl w:val="0"/>
-          <w:numId w:val="10"/>
-        </w:numPr>
-        <w:spacing w:line="360" w:lineRule="auto"/>
-        <w:jc w:val="both"/>
-        <w:rPr>
-          <w:rFonts w:ascii="Times New Roman" w:hAnsi="Times New Roman" w:cs="Times New Roman"/>
-          <w:sz w:val="24"/>
-          <w:lang w:val="es-EC"/>
-        </w:rPr>
-      </w:pPr>
-      <w:r>
-        <w:rPr>
-          <w:rFonts w:ascii="Times New Roman" w:hAnsi="Times New Roman" w:cs="Times New Roman"/>
-          <w:sz w:val="24"/>
-          <w:lang w:val="es-EC"/>
-        </w:rPr>
-        <w:t>Se utilizara el formato de Red del Proyecto</w:t>
-      </w:r>
-    </w:p>
-    <w:p>
-      <w:pPr>
-        <w:pStyle w:val="Ttulo2"/>
-        <w:numPr>
-          <w:ilvl w:val="0"/>
-          <w:numId w:val="14"/>
-        </w:numPr>
-        <w:ind w:left="0"/>
-        <w:rPr>
-          <w:lang w:val="es-EC"/>
-        </w:rPr>
-      </w:pPr>
-      <w:bookmarkStart w:id="4" w:name="_Toc426887939"/>
-      <w:r>
-        <w:rPr>
-          <w:lang w:val="es-EC"/>
-        </w:rPr>
-        <w:t>E</w:t>
-      </w:r>
-      <w:r>
-        <w:rPr>
-          <w:lang w:val="es-EC"/>
-        </w:rPr>
-        <w:t>stimación de recursos de las actividades</w:t>
-      </w:r>
-      <w:bookmarkEnd w:id="4"/>
-    </w:p>
-    <w:p>
-      <w:pPr>
-        <w:jc w:val="both"/>
-        <w:rPr>
-          <w:rFonts w:ascii="Times New Roman" w:hAnsi="Times New Roman" w:cs="Times New Roman"/>
-          <w:sz w:val="24"/>
-          <w:lang w:val="es-EC"/>
-        </w:rPr>
-      </w:pPr>
-      <w:r>
-        <w:rPr>
-          <w:rFonts w:ascii="Times New Roman" w:hAnsi="Times New Roman" w:cs="Times New Roman"/>
-          <w:sz w:val="24"/>
-          <w:lang w:val="es-EC"/>
-        </w:rPr>
-        <w:t xml:space="preserve">Estimación de recursos y duración </w:t>
-      </w:r>
-    </w:p>
-    <w:p>
-      <w:pPr>
-        <w:pStyle w:val="Prrafodelista"/>
-        <w:numPr>
-          <w:ilvl w:val="0"/>
-          <w:numId w:val="10"/>
-        </w:numPr>
-        <w:spacing w:line="360" w:lineRule="auto"/>
-        <w:jc w:val="both"/>
-        <w:rPr>
-          <w:rFonts w:ascii="Times New Roman" w:hAnsi="Times New Roman" w:cs="Times New Roman"/>
-          <w:sz w:val="24"/>
-          <w:lang w:val="es-EC"/>
-        </w:rPr>
-      </w:pPr>
-      <w:r>
-        <w:rPr>
-          <w:rFonts w:ascii="Times New Roman" w:hAnsi="Times New Roman" w:cs="Times New Roman"/>
-          <w:sz w:val="24"/>
-          <w:lang w:val="es-EC"/>
-        </w:rPr>
-        <w:t>En base a los entregables y actividades que se han identifica para el proyecto se procede a realizar las estimaciones de la duración y el tipo de recursos.</w:t>
-      </w:r>
-    </w:p>
-    <w:p>
-      <w:pPr>
-        <w:pStyle w:val="Prrafodelista"/>
-        <w:numPr>
-          <w:ilvl w:val="0"/>
-          <w:numId w:val="10"/>
-        </w:numPr>
-        <w:spacing w:line="360" w:lineRule="auto"/>
-        <w:jc w:val="both"/>
-        <w:rPr>
-          <w:rFonts w:ascii="Times New Roman" w:hAnsi="Times New Roman" w:cs="Times New Roman"/>
-          <w:sz w:val="24"/>
-          <w:lang w:val="es-EC"/>
-        </w:rPr>
-      </w:pPr>
-      <w:r>
-        <w:rPr>
-          <w:rFonts w:ascii="Times New Roman" w:hAnsi="Times New Roman" w:cs="Times New Roman"/>
-          <w:sz w:val="24"/>
-          <w:lang w:val="es-EC"/>
-        </w:rPr>
-        <w:t>Para los recursos de tipo personal se define lo siguiente:</w:t>
-      </w:r>
-    </w:p>
-    <w:p>
-      <w:pPr>
-        <w:pStyle w:val="Prrafodelista"/>
-        <w:numPr>
-          <w:ilvl w:val="1"/>
-          <w:numId w:val="10"/>
-        </w:numPr>
-        <w:spacing w:line="360" w:lineRule="auto"/>
-        <w:jc w:val="both"/>
-        <w:rPr>
-          <w:rFonts w:ascii="Times New Roman" w:hAnsi="Times New Roman" w:cs="Times New Roman"/>
-          <w:sz w:val="24"/>
-          <w:lang w:val="es-EC"/>
-        </w:rPr>
-      </w:pPr>
-      <w:r>
-        <w:rPr>
-          <w:rFonts w:ascii="Times New Roman" w:hAnsi="Times New Roman" w:cs="Times New Roman"/>
-          <w:sz w:val="24"/>
-          <w:lang w:val="es-EC"/>
-        </w:rPr>
-        <w:t>Nombre del recurso</w:t>
-      </w:r>
-    </w:p>
-    <w:p>
-      <w:pPr>
-        <w:pStyle w:val="Prrafodelista"/>
-        <w:numPr>
-          <w:ilvl w:val="1"/>
-          <w:numId w:val="10"/>
-        </w:numPr>
-        <w:spacing w:line="360" w:lineRule="auto"/>
-        <w:jc w:val="both"/>
-        <w:rPr>
-          <w:rFonts w:ascii="Times New Roman" w:hAnsi="Times New Roman" w:cs="Times New Roman"/>
-          <w:sz w:val="24"/>
-          <w:lang w:val="es-EC"/>
-        </w:rPr>
-      </w:pPr>
-      <w:r>
-        <w:rPr>
-          <w:rFonts w:ascii="Times New Roman" w:hAnsi="Times New Roman" w:cs="Times New Roman"/>
-          <w:sz w:val="24"/>
-          <w:lang w:val="es-EC"/>
-        </w:rPr>
-        <w:t xml:space="preserve">Trabajo </w:t>
-      </w:r>
-    </w:p>
-    <w:p>
-      <w:pPr>
-        <w:pStyle w:val="Prrafodelista"/>
-        <w:numPr>
-          <w:ilvl w:val="1"/>
-          <w:numId w:val="10"/>
-        </w:numPr>
-        <w:spacing w:line="360" w:lineRule="auto"/>
-        <w:jc w:val="both"/>
-        <w:rPr>
-          <w:rFonts w:ascii="Times New Roman" w:hAnsi="Times New Roman" w:cs="Times New Roman"/>
-          <w:sz w:val="24"/>
-          <w:lang w:val="es-EC"/>
-        </w:rPr>
-      </w:pPr>
-      <w:r>
-        <w:rPr>
-          <w:rFonts w:ascii="Times New Roman" w:hAnsi="Times New Roman" w:cs="Times New Roman"/>
-          <w:sz w:val="24"/>
-          <w:lang w:val="es-EC"/>
-        </w:rPr>
-        <w:t xml:space="preserve">Duración </w:t>
-      </w:r>
-    </w:p>
-    <w:p>
-      <w:pPr>
-        <w:pStyle w:val="Prrafodelista"/>
-        <w:numPr>
-          <w:ilvl w:val="1"/>
-          <w:numId w:val="10"/>
-        </w:numPr>
-        <w:spacing w:line="360" w:lineRule="auto"/>
-        <w:jc w:val="both"/>
-        <w:rPr>
-          <w:rFonts w:ascii="Times New Roman" w:hAnsi="Times New Roman" w:cs="Times New Roman"/>
-          <w:sz w:val="24"/>
-          <w:lang w:val="es-EC"/>
-        </w:rPr>
-      </w:pPr>
-      <w:r>
-        <w:rPr>
-          <w:rFonts w:ascii="Times New Roman" w:hAnsi="Times New Roman" w:cs="Times New Roman"/>
-          <w:sz w:val="24"/>
-          <w:lang w:val="es-EC"/>
-        </w:rPr>
-        <w:t>Forma de calculo</w:t>
-      </w:r>
-    </w:p>
-    <w:p>
-      <w:pPr>
-        <w:pStyle w:val="Prrafodelista"/>
-        <w:numPr>
-          <w:ilvl w:val="0"/>
-          <w:numId w:val="10"/>
-        </w:numPr>
-        <w:spacing w:line="360" w:lineRule="auto"/>
-        <w:jc w:val="both"/>
-        <w:rPr>
-          <w:rFonts w:ascii="Times New Roman" w:hAnsi="Times New Roman" w:cs="Times New Roman"/>
-          <w:sz w:val="24"/>
-          <w:lang w:val="es-EC"/>
-        </w:rPr>
-      </w:pPr>
-      <w:r>
-        <w:rPr>
-          <w:rFonts w:ascii="Times New Roman" w:hAnsi="Times New Roman" w:cs="Times New Roman"/>
-          <w:sz w:val="24"/>
-          <w:lang w:val="es-EC"/>
-        </w:rPr>
-        <w:t>Para los recursos materiales se define lo siguiente:</w:t>
-      </w:r>
-    </w:p>
-    <w:p>
-      <w:pPr>
-        <w:pStyle w:val="Prrafodelista"/>
-        <w:numPr>
-          <w:ilvl w:val="1"/>
-          <w:numId w:val="10"/>
-        </w:numPr>
-        <w:spacing w:line="360" w:lineRule="auto"/>
-        <w:jc w:val="both"/>
-        <w:rPr>
-          <w:rFonts w:ascii="Times New Roman" w:hAnsi="Times New Roman" w:cs="Times New Roman"/>
-          <w:sz w:val="24"/>
-          <w:lang w:val="es-EC"/>
-        </w:rPr>
-      </w:pPr>
-      <w:r>
-        <w:rPr>
-          <w:rFonts w:ascii="Times New Roman" w:hAnsi="Times New Roman" w:cs="Times New Roman"/>
-          <w:sz w:val="24"/>
-          <w:lang w:val="es-EC"/>
-        </w:rPr>
-        <w:t>Nombre del recurso</w:t>
-      </w:r>
-    </w:p>
-    <w:p>
-      <w:pPr>
-        <w:pStyle w:val="Prrafodelista"/>
-        <w:numPr>
-          <w:ilvl w:val="1"/>
-          <w:numId w:val="10"/>
-        </w:numPr>
-        <w:spacing w:line="360" w:lineRule="auto"/>
-        <w:jc w:val="both"/>
-        <w:rPr>
-          <w:rFonts w:ascii="Times New Roman" w:hAnsi="Times New Roman" w:cs="Times New Roman"/>
-          <w:sz w:val="24"/>
-          <w:lang w:val="es-EC"/>
-        </w:rPr>
-      </w:pPr>
-      <w:r>
-        <w:rPr>
-          <w:rFonts w:ascii="Times New Roman" w:hAnsi="Times New Roman" w:cs="Times New Roman"/>
-          <w:sz w:val="24"/>
-          <w:lang w:val="es-EC"/>
-        </w:rPr>
-        <w:t>Cantidad</w:t>
-      </w:r>
-    </w:p>
-    <w:p>
-      <w:pPr>
-        <w:pStyle w:val="Prrafodelista"/>
-        <w:numPr>
-          <w:ilvl w:val="1"/>
-          <w:numId w:val="10"/>
-        </w:numPr>
-        <w:spacing w:line="360" w:lineRule="auto"/>
-        <w:jc w:val="both"/>
-        <w:rPr>
-          <w:rFonts w:ascii="Times New Roman" w:hAnsi="Times New Roman" w:cs="Times New Roman"/>
-          <w:sz w:val="24"/>
-          <w:lang w:val="es-EC"/>
-        </w:rPr>
-      </w:pPr>
-      <w:r>
-        <w:rPr>
-          <w:rFonts w:ascii="Times New Roman" w:hAnsi="Times New Roman" w:cs="Times New Roman"/>
-          <w:sz w:val="24"/>
-          <w:lang w:val="es-EC"/>
-        </w:rPr>
-        <w:t>Forma de calculo</w:t>
-      </w:r>
-    </w:p>
-    <w:p>
-      <w:pPr>
-        <w:pStyle w:val="Ttulo2"/>
-        <w:numPr>
-          <w:ilvl w:val="0"/>
-          <w:numId w:val="14"/>
-        </w:numPr>
-        <w:ind w:left="0"/>
-        <w:rPr>
-          <w:lang w:val="es-EC"/>
-        </w:rPr>
-      </w:pPr>
-      <w:bookmarkStart w:id="5" w:name="_Toc426887940"/>
-      <w:r>
-        <w:rPr>
-          <w:lang w:val="es-EC"/>
-        </w:rPr>
-        <w:lastRenderedPageBreak/>
-        <w:t>E</w:t>
-      </w:r>
-      <w:r>
-        <w:rPr>
-          <w:lang w:val="es-EC"/>
-        </w:rPr>
-        <w:t>stimación de duración de las actividades</w:t>
-      </w:r>
-      <w:bookmarkEnd w:id="5"/>
-    </w:p>
-    <w:p>
-      <w:pPr>
-        <w:spacing w:line="360" w:lineRule="auto"/>
-        <w:rPr>
-          <w:rFonts w:ascii="Times New Roman" w:hAnsi="Times New Roman" w:cs="Times New Roman"/>
-          <w:sz w:val="24"/>
-          <w:lang w:val="es-EC"/>
-        </w:rPr>
-      </w:pPr>
-      <w:r>
-        <w:rPr>
-          <w:rFonts w:ascii="Times New Roman" w:hAnsi="Times New Roman" w:cs="Times New Roman"/>
-          <w:sz w:val="24"/>
-          <w:lang w:val="es-EC"/>
-        </w:rPr>
-        <w:t>El proceso de estimación de duración de actividades se define de acuerdo al tipo de recurso asignado a la actividad:</w:t>
-      </w:r>
-    </w:p>
-    <w:p>
-      <w:pPr>
-        <w:pStyle w:val="Prrafodelista"/>
-        <w:numPr>
-          <w:ilvl w:val="0"/>
-          <w:numId w:val="10"/>
-        </w:numPr>
-        <w:spacing w:line="360" w:lineRule="auto"/>
-        <w:rPr>
-          <w:rFonts w:ascii="Times New Roman" w:hAnsi="Times New Roman" w:cs="Times New Roman"/>
-          <w:sz w:val="24"/>
-          <w:lang w:val="es-EC"/>
-        </w:rPr>
-      </w:pPr>
-      <w:r>
-        <w:rPr>
-          <w:rFonts w:ascii="Times New Roman" w:hAnsi="Times New Roman" w:cs="Times New Roman"/>
-          <w:sz w:val="24"/>
-          <w:lang w:val="es-EC"/>
-        </w:rPr>
-        <w:t>Si el recurso es tipo personal, estimamos la duración y calculamos el trabajo que tomara realizar dicha actividad.</w:t>
-      </w:r>
-    </w:p>
-    <w:p>
-      <w:pPr>
-        <w:pStyle w:val="Prrafodelista"/>
-        <w:numPr>
-          <w:ilvl w:val="0"/>
-          <w:numId w:val="10"/>
-        </w:numPr>
-        <w:spacing w:line="360" w:lineRule="auto"/>
-        <w:rPr>
-          <w:rFonts w:ascii="Times New Roman" w:hAnsi="Times New Roman" w:cs="Times New Roman"/>
-          <w:sz w:val="24"/>
-          <w:lang w:val="es-EC"/>
-        </w:rPr>
-      </w:pPr>
-      <w:r>
-        <w:rPr>
-          <w:rFonts w:ascii="Times New Roman" w:hAnsi="Times New Roman" w:cs="Times New Roman"/>
-          <w:sz w:val="24"/>
-          <w:lang w:val="es-EC"/>
-        </w:rPr>
-        <w:t>Si el recurso es de tipo material, se define la cantidad que se utilizara para realizar la actividad.</w:t>
-      </w:r>
-    </w:p>
-    <w:p>
-      <w:pPr>
-        <w:pStyle w:val="Ttulo2"/>
-        <w:numPr>
-          <w:ilvl w:val="0"/>
-          <w:numId w:val="14"/>
-        </w:numPr>
-        <w:ind w:left="0"/>
-        <w:rPr>
-          <w:lang w:val="es-EC"/>
-        </w:rPr>
-      </w:pPr>
-      <w:bookmarkStart w:id="6" w:name="_Toc426887941"/>
-      <w:r>
-        <w:rPr>
-          <w:lang w:val="es-EC"/>
-        </w:rPr>
-        <w:t>D</w:t>
-      </w:r>
-      <w:r>
-        <w:rPr>
-          <w:lang w:val="es-EC"/>
-        </w:rPr>
-        <w:t>esarrollo del cronograma</w:t>
-      </w:r>
-      <w:bookmarkEnd w:id="6"/>
-      <w:r>
-        <w:rPr>
-          <w:lang w:val="es-EC"/>
-        </w:rPr>
-        <w:t xml:space="preserve"> </w:t>
-      </w:r>
-    </w:p>
-    <w:p>
-      <w:pPr>
-        <w:spacing w:line="360" w:lineRule="auto"/>
-        <w:jc w:val="both"/>
-        <w:rPr>
-          <w:rFonts w:ascii="Times New Roman" w:hAnsi="Times New Roman" w:cs="Times New Roman"/>
-          <w:sz w:val="24"/>
-          <w:lang w:val="es-EC"/>
-        </w:rPr>
-      </w:pPr>
-      <w:r>
-        <w:rPr>
-          <w:rFonts w:ascii="Times New Roman" w:hAnsi="Times New Roman" w:cs="Times New Roman"/>
-          <w:sz w:val="24"/>
-          <w:lang w:val="es-EC"/>
-        </w:rPr>
-        <w:t>En base a los siguientes documentos se desarrollara el cronograma:</w:t>
-      </w:r>
-    </w:p>
-    <w:p>
-      <w:pPr>
-        <w:pStyle w:val="Prrafodelista"/>
-        <w:numPr>
-          <w:ilvl w:val="0"/>
-          <w:numId w:val="10"/>
-        </w:numPr>
-        <w:spacing w:line="360" w:lineRule="auto"/>
-        <w:jc w:val="both"/>
-        <w:rPr>
-          <w:rFonts w:ascii="Times New Roman" w:hAnsi="Times New Roman" w:cs="Times New Roman"/>
-          <w:sz w:val="24"/>
-          <w:lang w:val="es-EC"/>
-        </w:rPr>
-      </w:pPr>
-      <w:r>
-        <w:rPr>
-          <w:rFonts w:ascii="Times New Roman" w:hAnsi="Times New Roman" w:cs="Times New Roman"/>
-          <w:sz w:val="24"/>
-          <w:lang w:val="es-EC"/>
-        </w:rPr>
-        <w:t>Identificación y Secuenciamiento de las actividades.</w:t>
-      </w:r>
-    </w:p>
-    <w:p>
-      <w:pPr>
-        <w:pStyle w:val="Prrafodelista"/>
-        <w:numPr>
-          <w:ilvl w:val="0"/>
-          <w:numId w:val="10"/>
-        </w:numPr>
-        <w:spacing w:line="360" w:lineRule="auto"/>
-        <w:jc w:val="both"/>
-        <w:rPr>
-          <w:rFonts w:ascii="Times New Roman" w:hAnsi="Times New Roman" w:cs="Times New Roman"/>
-          <w:sz w:val="24"/>
-          <w:lang w:val="es-EC"/>
-        </w:rPr>
-      </w:pPr>
-      <w:r>
-        <w:rPr>
-          <w:rFonts w:ascii="Times New Roman" w:hAnsi="Times New Roman" w:cs="Times New Roman"/>
-          <w:sz w:val="24"/>
-          <w:lang w:val="es-EC"/>
-        </w:rPr>
-        <w:t>Red del proyecto.</w:t>
-      </w:r>
-    </w:p>
-    <w:p>
-      <w:pPr>
-        <w:pStyle w:val="Prrafodelista"/>
-        <w:numPr>
-          <w:ilvl w:val="0"/>
-          <w:numId w:val="10"/>
-        </w:numPr>
-        <w:spacing w:line="360" w:lineRule="auto"/>
-        <w:jc w:val="both"/>
-        <w:rPr>
-          <w:rFonts w:ascii="Times New Roman" w:hAnsi="Times New Roman" w:cs="Times New Roman"/>
-          <w:sz w:val="24"/>
-          <w:lang w:val="es-EC"/>
-        </w:rPr>
-      </w:pPr>
-      <w:r>
-        <w:rPr>
-          <w:rFonts w:ascii="Times New Roman" w:hAnsi="Times New Roman" w:cs="Times New Roman"/>
-          <w:sz w:val="24"/>
-          <w:lang w:val="es-EC"/>
-        </w:rPr>
-        <w:t>Estimación de Recursos y Duración.</w:t>
-      </w:r>
-    </w:p>
-    <w:p>
-      <w:pPr>
-        <w:spacing w:line="360" w:lineRule="auto"/>
-        <w:jc w:val="both"/>
-        <w:rPr>
-          <w:rFonts w:ascii="Times New Roman" w:hAnsi="Times New Roman" w:cs="Times New Roman"/>
-          <w:sz w:val="24"/>
-          <w:lang w:val="es-EC"/>
-        </w:rPr>
-      </w:pPr>
-      <w:r>
-        <w:rPr>
-          <w:rFonts w:ascii="Times New Roman" w:hAnsi="Times New Roman" w:cs="Times New Roman"/>
-          <w:sz w:val="24"/>
-          <w:lang w:val="es-EC"/>
-        </w:rPr>
-        <w:t>Se obtiene toda la informacion necesaria para elab</w:t>
-      </w:r>
-      <w:r>
-        <w:rPr>
-          <w:rFonts w:ascii="Times New Roman" w:hAnsi="Times New Roman" w:cs="Times New Roman"/>
-          <w:sz w:val="24"/>
-          <w:lang w:val="es-EC"/>
-        </w:rPr>
-        <w:t>orar el cronograma del proyecto, mediante la herramienta Project 2013, realizando los siguientes pasos:</w:t>
-      </w:r>
-    </w:p>
-    <w:p>
-      <w:pPr>
-        <w:pStyle w:val="Prrafodelista"/>
-        <w:numPr>
-          <w:ilvl w:val="0"/>
-          <w:numId w:val="10"/>
-        </w:numPr>
-        <w:spacing w:line="360" w:lineRule="auto"/>
-        <w:jc w:val="both"/>
-        <w:rPr>
-          <w:rFonts w:ascii="Times New Roman" w:hAnsi="Times New Roman" w:cs="Times New Roman"/>
-          <w:sz w:val="24"/>
-          <w:lang w:val="es-EC"/>
-        </w:rPr>
-      </w:pPr>
-      <w:r>
-        <w:rPr>
-          <w:rFonts w:ascii="Times New Roman" w:hAnsi="Times New Roman" w:cs="Times New Roman"/>
-          <w:sz w:val="24"/>
-          <w:lang w:val="es-EC"/>
-        </w:rPr>
-        <w:t>Primeramente exportamos los entregables del proyecto</w:t>
-      </w:r>
-    </w:p>
-    <w:p>
-      <w:pPr>
-        <w:pStyle w:val="Prrafodelista"/>
-        <w:numPr>
-          <w:ilvl w:val="0"/>
-          <w:numId w:val="10"/>
-        </w:numPr>
-        <w:spacing w:line="360" w:lineRule="auto"/>
-        <w:jc w:val="both"/>
-        <w:rPr>
-          <w:rFonts w:ascii="Times New Roman" w:hAnsi="Times New Roman" w:cs="Times New Roman"/>
-          <w:sz w:val="24"/>
-          <w:lang w:val="es-EC"/>
-        </w:rPr>
-      </w:pPr>
-      <w:r>
-        <w:rPr>
-          <w:rFonts w:ascii="Times New Roman" w:hAnsi="Times New Roman" w:cs="Times New Roman"/>
-          <w:sz w:val="24"/>
-          <w:lang w:val="es-EC"/>
-        </w:rPr>
-        <w:t xml:space="preserve">Ingresamos las actividades del proyecto </w:t>
-      </w:r>
-    </w:p>
-    <w:p>
-      <w:pPr>
-        <w:pStyle w:val="Prrafodelista"/>
-        <w:numPr>
-          <w:ilvl w:val="0"/>
-          <w:numId w:val="10"/>
-        </w:numPr>
-        <w:spacing w:line="360" w:lineRule="auto"/>
-        <w:jc w:val="both"/>
-        <w:rPr>
-          <w:rFonts w:ascii="Times New Roman" w:hAnsi="Times New Roman" w:cs="Times New Roman"/>
-          <w:sz w:val="24"/>
-          <w:lang w:val="es-EC"/>
-        </w:rPr>
-      </w:pPr>
-      <w:r>
-        <w:rPr>
-          <w:rFonts w:ascii="Times New Roman" w:hAnsi="Times New Roman" w:cs="Times New Roman"/>
-          <w:sz w:val="24"/>
-          <w:lang w:val="es-EC"/>
-        </w:rPr>
-        <w:t>Ingresamos actividades repetitivas del proyecto y los hitos</w:t>
-      </w:r>
-    </w:p>
-    <w:p>
-      <w:pPr>
-        <w:pStyle w:val="Prrafodelista"/>
-        <w:numPr>
-          <w:ilvl w:val="0"/>
-          <w:numId w:val="10"/>
-        </w:numPr>
-        <w:spacing w:line="360" w:lineRule="auto"/>
-        <w:jc w:val="both"/>
-        <w:rPr>
-          <w:rFonts w:ascii="Times New Roman" w:hAnsi="Times New Roman" w:cs="Times New Roman"/>
-          <w:sz w:val="24"/>
-          <w:lang w:val="es-EC"/>
-        </w:rPr>
-      </w:pPr>
-      <w:r>
-        <w:rPr>
-          <w:rFonts w:ascii="Times New Roman" w:hAnsi="Times New Roman" w:cs="Times New Roman"/>
-          <w:sz w:val="24"/>
-          <w:lang w:val="es-EC"/>
-        </w:rPr>
-        <w:t>Definimos el calendario del proyecto</w:t>
-      </w:r>
-    </w:p>
-    <w:p>
-      <w:pPr>
-        <w:pStyle w:val="Prrafodelista"/>
-        <w:numPr>
-          <w:ilvl w:val="0"/>
-          <w:numId w:val="10"/>
-        </w:numPr>
-        <w:spacing w:line="360" w:lineRule="auto"/>
-        <w:jc w:val="both"/>
-        <w:rPr>
-          <w:rFonts w:ascii="Times New Roman" w:hAnsi="Times New Roman" w:cs="Times New Roman"/>
-          <w:sz w:val="24"/>
-          <w:lang w:val="es-EC"/>
-        </w:rPr>
-      </w:pPr>
-      <w:r>
-        <w:rPr>
-          <w:rFonts w:ascii="Times New Roman" w:hAnsi="Times New Roman" w:cs="Times New Roman"/>
-          <w:sz w:val="24"/>
-          <w:lang w:val="es-EC"/>
-        </w:rPr>
-        <w:t>Propiedades a las actividades</w:t>
-      </w:r>
-    </w:p>
-    <w:p>
-      <w:pPr>
-        <w:pStyle w:val="Prrafodelista"/>
-        <w:numPr>
-          <w:ilvl w:val="0"/>
-          <w:numId w:val="10"/>
-        </w:numPr>
-        <w:spacing w:line="360" w:lineRule="auto"/>
-        <w:jc w:val="both"/>
-        <w:rPr>
-          <w:rFonts w:ascii="Times New Roman" w:hAnsi="Times New Roman" w:cs="Times New Roman"/>
-          <w:sz w:val="24"/>
-          <w:lang w:val="es-EC"/>
-        </w:rPr>
-      </w:pPr>
-      <w:r>
-        <w:rPr>
-          <w:rFonts w:ascii="Times New Roman" w:hAnsi="Times New Roman" w:cs="Times New Roman"/>
-          <w:sz w:val="24"/>
-          <w:lang w:val="es-EC"/>
-        </w:rPr>
-        <w:t xml:space="preserve">Asignación de los recursos a las actividades del proyecto </w:t>
-      </w:r>
-    </w:p>
-    <w:p>
-      <w:pPr>
-        <w:pStyle w:val="Prrafodelista"/>
-        <w:numPr>
-          <w:ilvl w:val="0"/>
-          <w:numId w:val="10"/>
-        </w:numPr>
-        <w:spacing w:line="360" w:lineRule="auto"/>
-        <w:jc w:val="both"/>
-        <w:rPr>
-          <w:rFonts w:ascii="Times New Roman" w:hAnsi="Times New Roman" w:cs="Times New Roman"/>
-          <w:sz w:val="24"/>
-          <w:lang w:val="es-EC"/>
-        </w:rPr>
-      </w:pPr>
-      <w:r>
-        <w:rPr>
-          <w:rFonts w:ascii="Times New Roman" w:hAnsi="Times New Roman" w:cs="Times New Roman"/>
-          <w:sz w:val="24"/>
-          <w:lang w:val="es-EC"/>
-        </w:rPr>
-        <w:t>Secuenciamos las actividades del proyecto</w:t>
-      </w:r>
-    </w:p>
-    <w:p>
-      <w:pPr>
-        <w:spacing w:line="360" w:lineRule="auto"/>
-        <w:jc w:val="both"/>
-        <w:rPr>
-          <w:rFonts w:ascii="Times New Roman" w:hAnsi="Times New Roman" w:cs="Times New Roman"/>
-          <w:sz w:val="24"/>
-          <w:lang w:val="es-EC"/>
-        </w:rPr>
-      </w:pPr>
-    </w:p>
-    <w:p>
-      <w:pPr>
-        <w:spacing w:line="360" w:lineRule="auto"/>
-        <w:jc w:val="both"/>
-        <w:rPr>
-          <w:rFonts w:ascii="Times New Roman" w:hAnsi="Times New Roman" w:cs="Times New Roman"/>
-          <w:sz w:val="24"/>
-          <w:lang w:val="es-EC"/>
-        </w:rPr>
-      </w:pPr>
-    </w:p>
-    <w:p>
-      <w:pPr>
-        <w:spacing w:line="360" w:lineRule="auto"/>
-        <w:jc w:val="both"/>
-        <w:rPr>
-          <w:rFonts w:ascii="Times New Roman" w:hAnsi="Times New Roman" w:cs="Times New Roman"/>
-          <w:sz w:val="24"/>
-          <w:lang w:val="es-EC"/>
-        </w:rPr>
-      </w:pPr>
-    </w:p>
-    <w:p>
-      <w:pPr>
-        <w:spacing w:line="360" w:lineRule="auto"/>
-        <w:jc w:val="both"/>
-        <w:rPr>
-          <w:rFonts w:ascii="Times New Roman" w:hAnsi="Times New Roman" w:cs="Times New Roman"/>
-          <w:sz w:val="24"/>
-          <w:lang w:val="es-EC"/>
-        </w:rPr>
-      </w:pPr>
-    </w:p>
-    <w:p>
-      <w:pPr>
-        <w:spacing w:line="360" w:lineRule="auto"/>
-        <w:jc w:val="both"/>
-        <w:rPr>
-          <w:rFonts w:ascii="Times New Roman" w:hAnsi="Times New Roman" w:cs="Times New Roman"/>
-          <w:sz w:val="24"/>
-          <w:lang w:val="es-EC"/>
-        </w:rPr>
-      </w:pPr>
-      <w:bookmarkStart w:id="7" w:name="_GoBack"/>
-      <w:bookmarkEnd w:id="7"/>
-    </w:p>
-    <w:p>
-      <w:pPr>
-        <w:pStyle w:val="Ttulo2"/>
-        <w:numPr>
-          <w:ilvl w:val="0"/>
-          <w:numId w:val="14"/>
-        </w:numPr>
-        <w:ind w:left="0"/>
-        <w:rPr>
-          <w:lang w:val="es-EC"/>
-        </w:rPr>
-      </w:pPr>
-      <w:bookmarkStart w:id="8" w:name="_Toc426887942"/>
-      <w:r>
-        <w:rPr>
-          <w:lang w:val="es-EC"/>
-        </w:rPr>
-        <w:lastRenderedPageBreak/>
         <w:t>Aprobaciones</w:t>
       </w:r>
       <w:bookmarkEnd w:id="8"/>
     </w:p>
+    <w:p>
+      <w:pPr>
+        <w:rPr>
+          <w:lang w:val="es-EC"/>
+        </w:rPr>
+      </w:pPr>
+    </w:p>
     <w:tbl>
       <w:tblPr>
         <w:tblW w:w="8261" w:type="dxa"/>
-        <w:tblInd w:w="392" w:type="dxa"/>
+        <w:tblInd w:w="-5" w:type="dxa"/>
         <w:tblBorders>
           <w:top w:val="single" w:sz="4" w:space="0" w:color="000000"/>
           <w:left w:val="single" w:sz="4" w:space="0" w:color="000000"/>
@@ -3847,7 +4006,7 @@
         <w:tc>
           <w:tcPr>
             <w:tcW w:w="1573" w:type="dxa"/>
-            <w:shd w:val="clear" w:color="auto" w:fill="F8CCCC"/>
+            <w:shd w:val="clear" w:color="auto" w:fill="FFFFFF" w:themeFill="background1"/>
             <w:vAlign w:val="center"/>
           </w:tcPr>
           <w:p>
@@ -3861,12 +4020,21 @@
                 <w:lang w:eastAsia="es-VE"/>
               </w:rPr>
             </w:pPr>
+            <w:r>
+              <w:rPr>
+                <w:rFonts w:ascii="Times New Roman" w:eastAsia="Times New Roman" w:hAnsi="Times New Roman" w:cs="Times New Roman"/>
+                <w:color w:val="000000"/>
+                <w:szCs w:val="24"/>
+                <w:lang w:eastAsia="es-VE"/>
+              </w:rPr>
+              <w:t>Mayo 19, 2015</w:t>
+            </w:r>
           </w:p>
         </w:tc>
         <w:tc>
           <w:tcPr>
             <w:tcW w:w="1448" w:type="dxa"/>
-            <w:shd w:val="clear" w:color="auto" w:fill="E09588"/>
+            <w:shd w:val="clear" w:color="auto" w:fill="FFFFFF" w:themeFill="background1"/>
             <w:vAlign w:val="center"/>
           </w:tcPr>
           <w:p>
@@ -3959,6 +4127,15 @@
                 <w:lang w:eastAsia="es-VE"/>
               </w:rPr>
             </w:pPr>
+            <w:r>
+              <w:rPr>
+                <w:rFonts w:ascii="Times New Roman" w:eastAsia="Times New Roman" w:hAnsi="Times New Roman" w:cs="Times New Roman"/>
+                <w:color w:val="000000"/>
+                <w:szCs w:val="24"/>
+                <w:lang w:eastAsia="es-VE"/>
+              </w:rPr>
+              <w:t>Mayo 19, 2015</w:t>
+            </w:r>
           </w:p>
         </w:tc>
         <w:tc>
@@ -4056,6 +4233,15 @@
                 <w:lang w:eastAsia="es-VE"/>
               </w:rPr>
             </w:pPr>
+            <w:r>
+              <w:rPr>
+                <w:rFonts w:ascii="Times New Roman" w:eastAsia="Times New Roman" w:hAnsi="Times New Roman" w:cs="Times New Roman"/>
+                <w:color w:val="000000"/>
+                <w:szCs w:val="24"/>
+                <w:lang w:eastAsia="es-VE"/>
+              </w:rPr>
+              <w:t>Mayo 19, 2015</w:t>
+            </w:r>
           </w:p>
         </w:tc>
         <w:tc>
@@ -4153,6 +4339,15 @@
                 <w:lang w:eastAsia="es-VE"/>
               </w:rPr>
             </w:pPr>
+            <w:r>
+              <w:rPr>
+                <w:rFonts w:ascii="Times New Roman" w:eastAsia="Times New Roman" w:hAnsi="Times New Roman" w:cs="Times New Roman"/>
+                <w:color w:val="000000"/>
+                <w:szCs w:val="24"/>
+                <w:lang w:eastAsia="es-VE"/>
+              </w:rPr>
+              <w:t>Mayo 19, 2015</w:t>
+            </w:r>
           </w:p>
         </w:tc>
         <w:tc>
@@ -4288,7 +4483,19 @@
             <w:rPr>
               <w:rFonts w:ascii="Times New Roman" w:hAnsi="Times New Roman" w:cs="Times New Roman"/>
             </w:rPr>
-            <w:t xml:space="preserve">Gomez Karen- Gomez Frank- Siguenza Miguel-Márquez Alejandro </w:t>
+            <w:t>Gomez Karen- Gomez Frank</w:t>
+          </w:r>
+          <w:r>
+            <w:rPr>
+              <w:rFonts w:ascii="Times New Roman" w:hAnsi="Times New Roman" w:cs="Times New Roman"/>
+            </w:rPr>
+            <w:t>lin</w:t>
+          </w:r>
+          <w:r>
+            <w:rPr>
+              <w:rFonts w:ascii="Times New Roman" w:hAnsi="Times New Roman" w:cs="Times New Roman"/>
+            </w:rPr>
+            <w:t xml:space="preserve">- Siguenza Miguel-Márquez Alejandro </w:t>
           </w:r>
         </w:p>
       </w:tc>
@@ -4328,7 +4535,13 @@
             <w:rPr>
               <w:rFonts w:ascii="Times New Roman" w:hAnsi="Times New Roman" w:cs="Times New Roman"/>
             </w:rPr>
-            <w:t>29</w:t>
+            <w:t>1</w:t>
+          </w:r>
+          <w:r>
+            <w:rPr>
+              <w:rFonts w:ascii="Times New Roman" w:hAnsi="Times New Roman" w:cs="Times New Roman"/>
+            </w:rPr>
+            <w:t>9</w:t>
           </w:r>
           <w:r>
             <w:rPr>
@@ -4384,6 +4597,7 @@
                 <w:docPartUnique/>
               </w:docPartObj>
             </w:sdtPr>
+            <w:sdtEndPr/>
             <w:sdtContent>
               <w:r>
                 <w:rPr>
@@ -4462,7 +4676,7 @@
                   <w:b/>
                   <w:noProof/>
                 </w:rPr>
-                <w:t>6</w:t>
+                <w:t>5</w:t>
               </w:r>
               <w:r>
                 <w:rPr>
@@ -4896,7 +5110,7 @@
               <w:sz w:val="20"/>
               <w:szCs w:val="20"/>
             </w:rPr>
-            <w:t>6</w:t>
+            <w:t>5</w:t>
           </w:r>
           <w:r>
             <w:rPr>
@@ -6452,7 +6666,7 @@
   <w:docDefaults>
     <w:rPrDefault>
       <w:rPr>
-        <w:rFonts w:asciiTheme="minorHAnsi" w:eastAsiaTheme="minorHAnsi" w:hAnsiTheme="minorHAnsi" w:cstheme="minorBidi"/>
+        <w:rFonts w:asciiTheme="minorHAnsi" w:eastAsiaTheme="minorEastAsia" w:hAnsiTheme="minorHAnsi" w:cstheme="minorBidi"/>
         <w:sz w:val="22"/>
         <w:szCs w:val="22"/>
         <w:lang w:val="es-ES" w:eastAsia="en-US" w:bidi="ar-SA"/>
@@ -6840,10 +7054,7 @@
   <w:style w:type="paragraph" w:default="1" w:styleId="Normal">
     <w:name w:val="Normal"/>
     <w:qFormat/>
-    <w:rsid w:val="00491877"/>
-    <w:pPr>
-      <w:spacing w:after="200" w:line="276" w:lineRule="auto"/>
-    </w:pPr>
+    <w:rsid w:val="00863887"/>
   </w:style>
   <w:style w:type="paragraph" w:styleId="Ttulo1">
     <w:name w:val="heading 1"/>
@@ -6852,20 +7063,18 @@
     <w:link w:val="Ttulo1Car"/>
     <w:uiPriority w:val="9"/>
     <w:qFormat/>
-    <w:rsid w:val="00BF1C7C"/>
+    <w:rsid w:val="00863887"/>
     <w:pPr>
       <w:keepNext/>
       <w:keepLines/>
-      <w:spacing w:before="480" w:after="120"/>
+      <w:spacing w:before="400" w:after="40" w:line="240" w:lineRule="auto"/>
       <w:outlineLvl w:val="0"/>
     </w:pPr>
     <w:rPr>
-      <w:rFonts w:ascii="Times New Roman" w:eastAsiaTheme="majorEastAsia" w:hAnsi="Times New Roman" w:cstheme="majorBidi"/>
-      <w:b/>
-      <w:bCs/>
-      <w:sz w:val="28"/>
-      <w:szCs w:val="28"/>
-      <w:lang w:eastAsia="es-EC"/>
+      <w:rFonts w:asciiTheme="majorHAnsi" w:eastAsiaTheme="majorEastAsia" w:hAnsiTheme="majorHAnsi" w:cstheme="majorBidi"/>
+      <w:color w:val="1F4E79" w:themeColor="accent1" w:themeShade="80"/>
+      <w:sz w:val="36"/>
+      <w:szCs w:val="36"/>
     </w:rPr>
   </w:style>
   <w:style w:type="paragraph" w:styleId="Ttulo2">
@@ -6876,18 +7085,181 @@
     <w:uiPriority w:val="9"/>
     <w:unhideWhenUsed/>
     <w:qFormat/>
-    <w:rsid w:val="000B2AE7"/>
+    <w:rsid w:val="00863887"/>
+    <w:pPr>
+      <w:keepNext/>
+      <w:keepLines/>
+      <w:spacing w:before="40" w:after="0" w:line="240" w:lineRule="auto"/>
+      <w:outlineLvl w:val="1"/>
+    </w:pPr>
+    <w:rPr>
+      <w:rFonts w:asciiTheme="majorHAnsi" w:eastAsiaTheme="majorEastAsia" w:hAnsiTheme="majorHAnsi" w:cstheme="majorBidi"/>
+      <w:color w:val="2E74B5" w:themeColor="accent1" w:themeShade="BF"/>
+      <w:sz w:val="32"/>
+      <w:szCs w:val="32"/>
+    </w:rPr>
+  </w:style>
+  <w:style w:type="paragraph" w:styleId="Ttulo3">
+    <w:name w:val="heading 3"/>
+    <w:basedOn w:val="Normal"/>
+    <w:next w:val="Normal"/>
+    <w:link w:val="Ttulo3Car"/>
+    <w:uiPriority w:val="9"/>
+    <w:semiHidden/>
+    <w:unhideWhenUsed/>
+    <w:qFormat/>
+    <w:rsid w:val="00863887"/>
+    <w:pPr>
+      <w:keepNext/>
+      <w:keepLines/>
+      <w:spacing w:before="40" w:after="0" w:line="240" w:lineRule="auto"/>
+      <w:outlineLvl w:val="2"/>
+    </w:pPr>
+    <w:rPr>
+      <w:rFonts w:asciiTheme="majorHAnsi" w:eastAsiaTheme="majorEastAsia" w:hAnsiTheme="majorHAnsi" w:cstheme="majorBidi"/>
+      <w:color w:val="2E74B5" w:themeColor="accent1" w:themeShade="BF"/>
+      <w:sz w:val="28"/>
+      <w:szCs w:val="28"/>
+    </w:rPr>
+  </w:style>
+  <w:style w:type="paragraph" w:styleId="Ttulo4">
+    <w:name w:val="heading 4"/>
+    <w:basedOn w:val="Normal"/>
+    <w:next w:val="Normal"/>
+    <w:link w:val="Ttulo4Car"/>
+    <w:uiPriority w:val="9"/>
+    <w:semiHidden/>
+    <w:unhideWhenUsed/>
+    <w:qFormat/>
+    <w:rsid w:val="00863887"/>
     <w:pPr>
       <w:keepNext/>
       <w:keepLines/>
       <w:spacing w:before="40" w:after="0"/>
-      <w:outlineLvl w:val="1"/>
+      <w:outlineLvl w:val="3"/>
     </w:pPr>
     <w:rPr>
-      <w:rFonts w:ascii="Times New Roman" w:eastAsiaTheme="majorEastAsia" w:hAnsi="Times New Roman" w:cstheme="majorBidi"/>
+      <w:rFonts w:asciiTheme="majorHAnsi" w:eastAsiaTheme="majorEastAsia" w:hAnsiTheme="majorHAnsi" w:cstheme="majorBidi"/>
+      <w:color w:val="2E74B5" w:themeColor="accent1" w:themeShade="BF"/>
+      <w:sz w:val="24"/>
+      <w:szCs w:val="24"/>
+    </w:rPr>
+  </w:style>
+  <w:style w:type="paragraph" w:styleId="Ttulo5">
+    <w:name w:val="heading 5"/>
+    <w:basedOn w:val="Normal"/>
+    <w:next w:val="Normal"/>
+    <w:link w:val="Ttulo5Car"/>
+    <w:uiPriority w:val="9"/>
+    <w:semiHidden/>
+    <w:unhideWhenUsed/>
+    <w:qFormat/>
+    <w:rsid w:val="00863887"/>
+    <w:pPr>
+      <w:keepNext/>
+      <w:keepLines/>
+      <w:spacing w:before="40" w:after="0"/>
+      <w:outlineLvl w:val="4"/>
+    </w:pPr>
+    <w:rPr>
+      <w:rFonts w:asciiTheme="majorHAnsi" w:eastAsiaTheme="majorEastAsia" w:hAnsiTheme="majorHAnsi" w:cstheme="majorBidi"/>
+      <w:caps/>
+      <w:color w:val="2E74B5" w:themeColor="accent1" w:themeShade="BF"/>
+    </w:rPr>
+  </w:style>
+  <w:style w:type="paragraph" w:styleId="Ttulo6">
+    <w:name w:val="heading 6"/>
+    <w:basedOn w:val="Normal"/>
+    <w:next w:val="Normal"/>
+    <w:link w:val="Ttulo6Car"/>
+    <w:uiPriority w:val="9"/>
+    <w:semiHidden/>
+    <w:unhideWhenUsed/>
+    <w:qFormat/>
+    <w:rsid w:val="00863887"/>
+    <w:pPr>
+      <w:keepNext/>
+      <w:keepLines/>
+      <w:spacing w:before="40" w:after="0"/>
+      <w:outlineLvl w:val="5"/>
+    </w:pPr>
+    <w:rPr>
+      <w:rFonts w:asciiTheme="majorHAnsi" w:eastAsiaTheme="majorEastAsia" w:hAnsiTheme="majorHAnsi" w:cstheme="majorBidi"/>
+      <w:i/>
+      <w:iCs/>
+      <w:caps/>
+      <w:color w:val="1F4E79" w:themeColor="accent1" w:themeShade="80"/>
+    </w:rPr>
+  </w:style>
+  <w:style w:type="paragraph" w:styleId="Ttulo7">
+    <w:name w:val="heading 7"/>
+    <w:basedOn w:val="Normal"/>
+    <w:next w:val="Normal"/>
+    <w:link w:val="Ttulo7Car"/>
+    <w:uiPriority w:val="9"/>
+    <w:semiHidden/>
+    <w:unhideWhenUsed/>
+    <w:qFormat/>
+    <w:rsid w:val="00863887"/>
+    <w:pPr>
+      <w:keepNext/>
+      <w:keepLines/>
+      <w:spacing w:before="40" w:after="0"/>
+      <w:outlineLvl w:val="6"/>
+    </w:pPr>
+    <w:rPr>
+      <w:rFonts w:asciiTheme="majorHAnsi" w:eastAsiaTheme="majorEastAsia" w:hAnsiTheme="majorHAnsi" w:cstheme="majorBidi"/>
       <w:b/>
-      <w:sz w:val="28"/>
-      <w:szCs w:val="26"/>
+      <w:bCs/>
+      <w:color w:val="1F4E79" w:themeColor="accent1" w:themeShade="80"/>
+    </w:rPr>
+  </w:style>
+  <w:style w:type="paragraph" w:styleId="Ttulo8">
+    <w:name w:val="heading 8"/>
+    <w:basedOn w:val="Normal"/>
+    <w:next w:val="Normal"/>
+    <w:link w:val="Ttulo8Car"/>
+    <w:uiPriority w:val="9"/>
+    <w:semiHidden/>
+    <w:unhideWhenUsed/>
+    <w:qFormat/>
+    <w:rsid w:val="00863887"/>
+    <w:pPr>
+      <w:keepNext/>
+      <w:keepLines/>
+      <w:spacing w:before="40" w:after="0"/>
+      <w:outlineLvl w:val="7"/>
+    </w:pPr>
+    <w:rPr>
+      <w:rFonts w:asciiTheme="majorHAnsi" w:eastAsiaTheme="majorEastAsia" w:hAnsiTheme="majorHAnsi" w:cstheme="majorBidi"/>
+      <w:b/>
+      <w:bCs/>
+      <w:i/>
+      <w:iCs/>
+      <w:color w:val="1F4E79" w:themeColor="accent1" w:themeShade="80"/>
+    </w:rPr>
+  </w:style>
+  <w:style w:type="paragraph" w:styleId="Ttulo9">
+    <w:name w:val="heading 9"/>
+    <w:basedOn w:val="Normal"/>
+    <w:next w:val="Normal"/>
+    <w:link w:val="Ttulo9Car"/>
+    <w:uiPriority w:val="9"/>
+    <w:semiHidden/>
+    <w:unhideWhenUsed/>
+    <w:qFormat/>
+    <w:rsid w:val="00863887"/>
+    <w:pPr>
+      <w:keepNext/>
+      <w:keepLines/>
+      <w:spacing w:before="40" w:after="0"/>
+      <w:outlineLvl w:val="8"/>
+    </w:pPr>
+    <w:rPr>
+      <w:rFonts w:asciiTheme="majorHAnsi" w:eastAsiaTheme="majorEastAsia" w:hAnsiTheme="majorHAnsi" w:cstheme="majorBidi"/>
+      <w:i/>
+      <w:iCs/>
+      <w:color w:val="1F4E79" w:themeColor="accent1" w:themeShade="80"/>
     </w:rPr>
   </w:style>
   <w:style w:type="character" w:default="1" w:styleId="Fuentedeprrafopredeter">
@@ -6922,14 +7294,12 @@
     <w:basedOn w:val="Fuentedeprrafopredeter"/>
     <w:link w:val="Ttulo1"/>
     <w:uiPriority w:val="9"/>
-    <w:rsid w:val="00BF1C7C"/>
+    <w:rsid w:val="00863887"/>
     <w:rPr>
-      <w:rFonts w:ascii="Times New Roman" w:eastAsiaTheme="majorEastAsia" w:hAnsi="Times New Roman" w:cstheme="majorBidi"/>
-      <w:b/>
-      <w:bCs/>
-      <w:sz w:val="28"/>
-      <w:szCs w:val="28"/>
-      <w:lang w:eastAsia="es-EC"/>
+      <w:rFonts w:asciiTheme="majorHAnsi" w:eastAsiaTheme="majorEastAsia" w:hAnsiTheme="majorHAnsi" w:cstheme="majorBidi"/>
+      <w:color w:val="1F4E79" w:themeColor="accent1" w:themeShade="80"/>
+      <w:sz w:val="36"/>
+      <w:szCs w:val="36"/>
     </w:rPr>
   </w:style>
   <w:style w:type="table" w:styleId="Tablaconcuadrcula">
@@ -6973,7 +7343,7 @@
     <w:name w:val="No Spacing"/>
     <w:uiPriority w:val="1"/>
     <w:qFormat/>
-    <w:rsid w:val="00491877"/>
+    <w:rsid w:val="00863887"/>
     <w:pPr>
       <w:spacing w:after="0" w:line="240" w:lineRule="auto"/>
     </w:pPr>
@@ -7055,12 +7425,12 @@
     <w:basedOn w:val="Fuentedeprrafopredeter"/>
     <w:link w:val="Ttulo2"/>
     <w:uiPriority w:val="9"/>
-    <w:rsid w:val="000B2AE7"/>
+    <w:rsid w:val="00863887"/>
     <w:rPr>
-      <w:rFonts w:ascii="Times New Roman" w:eastAsiaTheme="majorEastAsia" w:hAnsi="Times New Roman" w:cstheme="majorBidi"/>
-      <w:b/>
-      <w:sz w:val="28"/>
-      <w:szCs w:val="26"/>
+      <w:rFonts w:asciiTheme="majorHAnsi" w:eastAsiaTheme="majorEastAsia" w:hAnsiTheme="majorHAnsi" w:cstheme="majorBidi"/>
+      <w:color w:val="2E74B5" w:themeColor="accent1" w:themeShade="BF"/>
+      <w:sz w:val="32"/>
+      <w:szCs w:val="32"/>
     </w:rPr>
   </w:style>
   <w:style w:type="paragraph" w:styleId="TtulodeTDC">
@@ -7070,20 +7440,10 @@
     <w:uiPriority w:val="39"/>
     <w:unhideWhenUsed/>
     <w:qFormat/>
-    <w:rsid w:val="000B2AE7"/>
+    <w:rsid w:val="00863887"/>
     <w:pPr>
-      <w:spacing w:before="240" w:after="0" w:line="259" w:lineRule="auto"/>
       <w:outlineLvl w:val="9"/>
     </w:pPr>
-    <w:rPr>
-      <w:rFonts w:asciiTheme="majorHAnsi" w:hAnsiTheme="majorHAnsi"/>
-      <w:b w:val="0"/>
-      <w:bCs w:val="0"/>
-      <w:color w:val="2E74B5" w:themeColor="accent1" w:themeShade="BF"/>
-      <w:sz w:val="32"/>
-      <w:szCs w:val="32"/>
-      <w:lang w:eastAsia="es-ES"/>
-    </w:rPr>
   </w:style>
   <w:style w:type="paragraph" w:styleId="TDC1">
     <w:name w:val="toc 1"/>
@@ -7119,6 +7479,347 @@
     <w:rPr>
       <w:color w:val="0563C1" w:themeColor="hyperlink"/>
       <w:u w:val="single"/>
+    </w:rPr>
+  </w:style>
+  <w:style w:type="character" w:customStyle="1" w:styleId="Ttulo3Car">
+    <w:name w:val="Título 3 Car"/>
+    <w:basedOn w:val="Fuentedeprrafopredeter"/>
+    <w:link w:val="Ttulo3"/>
+    <w:uiPriority w:val="9"/>
+    <w:semiHidden/>
+    <w:rsid w:val="00863887"/>
+    <w:rPr>
+      <w:rFonts w:asciiTheme="majorHAnsi" w:eastAsiaTheme="majorEastAsia" w:hAnsiTheme="majorHAnsi" w:cstheme="majorBidi"/>
+      <w:color w:val="2E74B5" w:themeColor="accent1" w:themeShade="BF"/>
+      <w:sz w:val="28"/>
+      <w:szCs w:val="28"/>
+    </w:rPr>
+  </w:style>
+  <w:style w:type="character" w:customStyle="1" w:styleId="Ttulo4Car">
+    <w:name w:val="Título 4 Car"/>
+    <w:basedOn w:val="Fuentedeprrafopredeter"/>
+    <w:link w:val="Ttulo4"/>
+    <w:uiPriority w:val="9"/>
+    <w:semiHidden/>
+    <w:rsid w:val="00863887"/>
+    <w:rPr>
+      <w:rFonts w:asciiTheme="majorHAnsi" w:eastAsiaTheme="majorEastAsia" w:hAnsiTheme="majorHAnsi" w:cstheme="majorBidi"/>
+      <w:color w:val="2E74B5" w:themeColor="accent1" w:themeShade="BF"/>
+      <w:sz w:val="24"/>
+      <w:szCs w:val="24"/>
+    </w:rPr>
+  </w:style>
+  <w:style w:type="character" w:customStyle="1" w:styleId="Ttulo5Car">
+    <w:name w:val="Título 5 Car"/>
+    <w:basedOn w:val="Fuentedeprrafopredeter"/>
+    <w:link w:val="Ttulo5"/>
+    <w:uiPriority w:val="9"/>
+    <w:semiHidden/>
+    <w:rsid w:val="00863887"/>
+    <w:rPr>
+      <w:rFonts w:asciiTheme="majorHAnsi" w:eastAsiaTheme="majorEastAsia" w:hAnsiTheme="majorHAnsi" w:cstheme="majorBidi"/>
+      <w:caps/>
+      <w:color w:val="2E74B5" w:themeColor="accent1" w:themeShade="BF"/>
+    </w:rPr>
+  </w:style>
+  <w:style w:type="character" w:customStyle="1" w:styleId="Ttulo6Car">
+    <w:name w:val="Título 6 Car"/>
+    <w:basedOn w:val="Fuentedeprrafopredeter"/>
+    <w:link w:val="Ttulo6"/>
+    <w:uiPriority w:val="9"/>
+    <w:semiHidden/>
+    <w:rsid w:val="00863887"/>
+    <w:rPr>
+      <w:rFonts w:asciiTheme="majorHAnsi" w:eastAsiaTheme="majorEastAsia" w:hAnsiTheme="majorHAnsi" w:cstheme="majorBidi"/>
+      <w:i/>
+      <w:iCs/>
+      <w:caps/>
+      <w:color w:val="1F4E79" w:themeColor="accent1" w:themeShade="80"/>
+    </w:rPr>
+  </w:style>
+  <w:style w:type="character" w:customStyle="1" w:styleId="Ttulo7Car">
+    <w:name w:val="Título 7 Car"/>
+    <w:basedOn w:val="Fuentedeprrafopredeter"/>
+    <w:link w:val="Ttulo7"/>
+    <w:uiPriority w:val="9"/>
+    <w:semiHidden/>
+    <w:rsid w:val="00863887"/>
+    <w:rPr>
+      <w:rFonts w:asciiTheme="majorHAnsi" w:eastAsiaTheme="majorEastAsia" w:hAnsiTheme="majorHAnsi" w:cstheme="majorBidi"/>
+      <w:b/>
+      <w:bCs/>
+      <w:color w:val="1F4E79" w:themeColor="accent1" w:themeShade="80"/>
+    </w:rPr>
+  </w:style>
+  <w:style w:type="character" w:customStyle="1" w:styleId="Ttulo8Car">
+    <w:name w:val="Título 8 Car"/>
+    <w:basedOn w:val="Fuentedeprrafopredeter"/>
+    <w:link w:val="Ttulo8"/>
+    <w:uiPriority w:val="9"/>
+    <w:semiHidden/>
+    <w:rsid w:val="00863887"/>
+    <w:rPr>
+      <w:rFonts w:asciiTheme="majorHAnsi" w:eastAsiaTheme="majorEastAsia" w:hAnsiTheme="majorHAnsi" w:cstheme="majorBidi"/>
+      <w:b/>
+      <w:bCs/>
+      <w:i/>
+      <w:iCs/>
+      <w:color w:val="1F4E79" w:themeColor="accent1" w:themeShade="80"/>
+    </w:rPr>
+  </w:style>
+  <w:style w:type="character" w:customStyle="1" w:styleId="Ttulo9Car">
+    <w:name w:val="Título 9 Car"/>
+    <w:basedOn w:val="Fuentedeprrafopredeter"/>
+    <w:link w:val="Ttulo9"/>
+    <w:uiPriority w:val="9"/>
+    <w:semiHidden/>
+    <w:rsid w:val="00863887"/>
+    <w:rPr>
+      <w:rFonts w:asciiTheme="majorHAnsi" w:eastAsiaTheme="majorEastAsia" w:hAnsiTheme="majorHAnsi" w:cstheme="majorBidi"/>
+      <w:i/>
+      <w:iCs/>
+      <w:color w:val="1F4E79" w:themeColor="accent1" w:themeShade="80"/>
+    </w:rPr>
+  </w:style>
+  <w:style w:type="paragraph" w:styleId="Descripcin">
+    <w:name w:val="caption"/>
+    <w:basedOn w:val="Normal"/>
+    <w:next w:val="Normal"/>
+    <w:uiPriority w:val="35"/>
+    <w:semiHidden/>
+    <w:unhideWhenUsed/>
+    <w:qFormat/>
+    <w:rsid w:val="00863887"/>
+    <w:pPr>
+      <w:spacing w:line="240" w:lineRule="auto"/>
+    </w:pPr>
+    <w:rPr>
+      <w:b/>
+      <w:bCs/>
+      <w:smallCaps/>
+      <w:color w:val="44546A" w:themeColor="text2"/>
+    </w:rPr>
+  </w:style>
+  <w:style w:type="paragraph" w:styleId="Puesto">
+    <w:name w:val="Title"/>
+    <w:basedOn w:val="Normal"/>
+    <w:next w:val="Normal"/>
+    <w:link w:val="PuestoCar"/>
+    <w:uiPriority w:val="10"/>
+    <w:qFormat/>
+    <w:rsid w:val="00863887"/>
+    <w:pPr>
+      <w:spacing w:after="0" w:line="204" w:lineRule="auto"/>
+      <w:contextualSpacing/>
+    </w:pPr>
+    <w:rPr>
+      <w:rFonts w:asciiTheme="majorHAnsi" w:eastAsiaTheme="majorEastAsia" w:hAnsiTheme="majorHAnsi" w:cstheme="majorBidi"/>
+      <w:caps/>
+      <w:color w:val="44546A" w:themeColor="text2"/>
+      <w:spacing w:val="-15"/>
+      <w:sz w:val="72"/>
+      <w:szCs w:val="72"/>
+    </w:rPr>
+  </w:style>
+  <w:style w:type="character" w:customStyle="1" w:styleId="PuestoCar">
+    <w:name w:val="Puesto Car"/>
+    <w:basedOn w:val="Fuentedeprrafopredeter"/>
+    <w:link w:val="Puesto"/>
+    <w:uiPriority w:val="10"/>
+    <w:rsid w:val="00863887"/>
+    <w:rPr>
+      <w:rFonts w:asciiTheme="majorHAnsi" w:eastAsiaTheme="majorEastAsia" w:hAnsiTheme="majorHAnsi" w:cstheme="majorBidi"/>
+      <w:caps/>
+      <w:color w:val="44546A" w:themeColor="text2"/>
+      <w:spacing w:val="-15"/>
+      <w:sz w:val="72"/>
+      <w:szCs w:val="72"/>
+    </w:rPr>
+  </w:style>
+  <w:style w:type="paragraph" w:styleId="Subttulo">
+    <w:name w:val="Subtitle"/>
+    <w:basedOn w:val="Normal"/>
+    <w:next w:val="Normal"/>
+    <w:link w:val="SubttuloCar"/>
+    <w:uiPriority w:val="11"/>
+    <w:qFormat/>
+    <w:rsid w:val="00863887"/>
+    <w:pPr>
+      <w:numPr>
+        <w:ilvl w:val="1"/>
+      </w:numPr>
+      <w:spacing w:after="240" w:line="240" w:lineRule="auto"/>
+    </w:pPr>
+    <w:rPr>
+      <w:rFonts w:asciiTheme="majorHAnsi" w:eastAsiaTheme="majorEastAsia" w:hAnsiTheme="majorHAnsi" w:cstheme="majorBidi"/>
+      <w:color w:val="5B9BD5" w:themeColor="accent1"/>
+      <w:sz w:val="28"/>
+      <w:szCs w:val="28"/>
+    </w:rPr>
+  </w:style>
+  <w:style w:type="character" w:customStyle="1" w:styleId="SubttuloCar">
+    <w:name w:val="Subtítulo Car"/>
+    <w:basedOn w:val="Fuentedeprrafopredeter"/>
+    <w:link w:val="Subttulo"/>
+    <w:uiPriority w:val="11"/>
+    <w:rsid w:val="00863887"/>
+    <w:rPr>
+      <w:rFonts w:asciiTheme="majorHAnsi" w:eastAsiaTheme="majorEastAsia" w:hAnsiTheme="majorHAnsi" w:cstheme="majorBidi"/>
+      <w:color w:val="5B9BD5" w:themeColor="accent1"/>
+      <w:sz w:val="28"/>
+      <w:szCs w:val="28"/>
+    </w:rPr>
+  </w:style>
+  <w:style w:type="character" w:styleId="Textoennegrita">
+    <w:name w:val="Strong"/>
+    <w:basedOn w:val="Fuentedeprrafopredeter"/>
+    <w:uiPriority w:val="22"/>
+    <w:qFormat/>
+    <w:rsid w:val="00863887"/>
+    <w:rPr>
+      <w:b/>
+      <w:bCs/>
+    </w:rPr>
+  </w:style>
+  <w:style w:type="character" w:styleId="nfasis">
+    <w:name w:val="Emphasis"/>
+    <w:basedOn w:val="Fuentedeprrafopredeter"/>
+    <w:uiPriority w:val="20"/>
+    <w:qFormat/>
+    <w:rsid w:val="00863887"/>
+    <w:rPr>
+      <w:i/>
+      <w:iCs/>
+    </w:rPr>
+  </w:style>
+  <w:style w:type="paragraph" w:styleId="Cita">
+    <w:name w:val="Quote"/>
+    <w:basedOn w:val="Normal"/>
+    <w:next w:val="Normal"/>
+    <w:link w:val="CitaCar"/>
+    <w:uiPriority w:val="29"/>
+    <w:qFormat/>
+    <w:rsid w:val="00863887"/>
+    <w:pPr>
+      <w:spacing w:before="120" w:after="120"/>
+      <w:ind w:left="720"/>
+    </w:pPr>
+    <w:rPr>
+      <w:color w:val="44546A" w:themeColor="text2"/>
+      <w:sz w:val="24"/>
+      <w:szCs w:val="24"/>
+    </w:rPr>
+  </w:style>
+  <w:style w:type="character" w:customStyle="1" w:styleId="CitaCar">
+    <w:name w:val="Cita Car"/>
+    <w:basedOn w:val="Fuentedeprrafopredeter"/>
+    <w:link w:val="Cita"/>
+    <w:uiPriority w:val="29"/>
+    <w:rsid w:val="00863887"/>
+    <w:rPr>
+      <w:color w:val="44546A" w:themeColor="text2"/>
+      <w:sz w:val="24"/>
+      <w:szCs w:val="24"/>
+    </w:rPr>
+  </w:style>
+  <w:style w:type="paragraph" w:styleId="Citadestacada">
+    <w:name w:val="Intense Quote"/>
+    <w:basedOn w:val="Normal"/>
+    <w:next w:val="Normal"/>
+    <w:link w:val="CitadestacadaCar"/>
+    <w:uiPriority w:val="30"/>
+    <w:qFormat/>
+    <w:rsid w:val="00863887"/>
+    <w:pPr>
+      <w:spacing w:before="100" w:beforeAutospacing="1" w:after="240" w:line="240" w:lineRule="auto"/>
+      <w:ind w:left="720"/>
+      <w:jc w:val="center"/>
+    </w:pPr>
+    <w:rPr>
+      <w:rFonts w:asciiTheme="majorHAnsi" w:eastAsiaTheme="majorEastAsia" w:hAnsiTheme="majorHAnsi" w:cstheme="majorBidi"/>
+      <w:color w:val="44546A" w:themeColor="text2"/>
+      <w:spacing w:val="-6"/>
+      <w:sz w:val="32"/>
+      <w:szCs w:val="32"/>
+    </w:rPr>
+  </w:style>
+  <w:style w:type="character" w:customStyle="1" w:styleId="CitadestacadaCar">
+    <w:name w:val="Cita destacada Car"/>
+    <w:basedOn w:val="Fuentedeprrafopredeter"/>
+    <w:link w:val="Citadestacada"/>
+    <w:uiPriority w:val="30"/>
+    <w:rsid w:val="00863887"/>
+    <w:rPr>
+      <w:rFonts w:asciiTheme="majorHAnsi" w:eastAsiaTheme="majorEastAsia" w:hAnsiTheme="majorHAnsi" w:cstheme="majorBidi"/>
+      <w:color w:val="44546A" w:themeColor="text2"/>
+      <w:spacing w:val="-6"/>
+      <w:sz w:val="32"/>
+      <w:szCs w:val="32"/>
+    </w:rPr>
+  </w:style>
+  <w:style w:type="character" w:styleId="nfasissutil">
+    <w:name w:val="Subtle Emphasis"/>
+    <w:basedOn w:val="Fuentedeprrafopredeter"/>
+    <w:uiPriority w:val="19"/>
+    <w:qFormat/>
+    <w:rsid w:val="00863887"/>
+    <w:rPr>
+      <w:i/>
+      <w:iCs/>
+      <w:color w:val="595959" w:themeColor="text1" w:themeTint="A6"/>
+    </w:rPr>
+  </w:style>
+  <w:style w:type="character" w:styleId="nfasisintenso">
+    <w:name w:val="Intense Emphasis"/>
+    <w:basedOn w:val="Fuentedeprrafopredeter"/>
+    <w:uiPriority w:val="21"/>
+    <w:qFormat/>
+    <w:rsid w:val="00863887"/>
+    <w:rPr>
+      <w:b/>
+      <w:bCs/>
+      <w:i/>
+      <w:iCs/>
+    </w:rPr>
+  </w:style>
+  <w:style w:type="character" w:styleId="Referenciasutil">
+    <w:name w:val="Subtle Reference"/>
+    <w:basedOn w:val="Fuentedeprrafopredeter"/>
+    <w:uiPriority w:val="31"/>
+    <w:qFormat/>
+    <w:rsid w:val="00863887"/>
+    <w:rPr>
+      <w:smallCaps/>
+      <w:color w:val="595959" w:themeColor="text1" w:themeTint="A6"/>
+      <w:u w:val="none" w:color="7F7F7F" w:themeColor="text1" w:themeTint="80"/>
+      <w:bdr w:val="none" w:sz="0" w:space="0" w:color="auto"/>
+    </w:rPr>
+  </w:style>
+  <w:style w:type="character" w:styleId="Referenciaintensa">
+    <w:name w:val="Intense Reference"/>
+    <w:basedOn w:val="Fuentedeprrafopredeter"/>
+    <w:uiPriority w:val="32"/>
+    <w:qFormat/>
+    <w:rsid w:val="00863887"/>
+    <w:rPr>
+      <w:b/>
+      <w:bCs/>
+      <w:smallCaps/>
+      <w:color w:val="44546A" w:themeColor="text2"/>
+      <w:u w:val="single"/>
+    </w:rPr>
+  </w:style>
+  <w:style w:type="character" w:styleId="Ttulodellibro">
+    <w:name w:val="Book Title"/>
+    <w:basedOn w:val="Fuentedeprrafopredeter"/>
+    <w:uiPriority w:val="33"/>
+    <w:qFormat/>
+    <w:rsid w:val="00863887"/>
+    <w:rPr>
+      <w:b/>
+      <w:bCs/>
+      <w:smallCaps/>
+      <w:spacing w:val="10"/>
     </w:rPr>
   </w:style>
 </w:styles>
@@ -7390,7 +8091,7 @@
 </file>
 
 <file path=customXml/itemProps1.xml><?xml version="1.0" encoding="utf-8"?>
-<ds:datastoreItem xmlns:ds="http://schemas.openxmlformats.org/officeDocument/2006/customXml" ds:itemID="{B7D3C30B-7304-4029-9791-5F57B1A60E0F}">
+<ds:datastoreItem xmlns:ds="http://schemas.openxmlformats.org/officeDocument/2006/customXml" ds:itemID="{3CF5AE99-0DF4-4FD4-94C7-67B89C4DA2AC}">
   <ds:schemaRefs>
     <ds:schemaRef ds:uri="http://schemas.openxmlformats.org/officeDocument/2006/bibliography"/>
   </ds:schemaRefs>

--- a/.0 SGWH-RCA/.0.1 Inicio/0.1.2.-Planificacion/0.1.2.3.-Gestion Tiempo/0.1.2.3.1.-Plan Gestion Cronograma.docx
+++ b/.0 SGWH-RCA/.0.1 Inicio/0.1.2.-Planificacion/0.1.2.3.-Gestion Tiempo/0.1.2.3.1.-Plan Gestion Cronograma.docx
@@ -1407,11 +1407,13 @@
               <w:jc w:val="both"/>
               <w:rPr>
                 <w:rFonts w:ascii="Times New Roman" w:eastAsiaTheme="minorHAnsi" w:hAnsi="Times New Roman" w:cs="Times New Roman"/>
+                <w:i/>
               </w:rPr>
             </w:pPr>
             <w:r>
               <w:rPr>
                 <w:rFonts w:ascii="Times New Roman" w:eastAsia="Calibri" w:hAnsi="Times New Roman" w:cs="Times New Roman"/>
+                <w:i/>
                 <w:sz w:val="24"/>
               </w:rPr>
               <w:t>“Análisis, diseño  e implementación  de un sistema web para llevar el control del servicio de hotelería,  utilizando el lenguaje de programación Python, la metodología UWE y la guía PMBOK para el hotel RCA ubicado en la ciudad de Machala”.</w:t>
@@ -1747,7 +1749,13 @@
     <w:p>
       <w:pPr>
         <w:pStyle w:val="Sinespaciado"/>
-      </w:pPr>
+        <w:tabs>
+          <w:tab w:val="left" w:pos="6405"/>
+        </w:tabs>
+      </w:pPr>
+      <w:r>
+        <w:tab/>
+      </w:r>
     </w:p>
     <w:p>
       <w:pPr>
@@ -1785,17 +1793,7 @@
           <w:sz w:val="24"/>
           <w:szCs w:val="24"/>
         </w:rPr>
-        <w:t>Los mencionados abajo hemos elabor</w:t>
-      </w:r>
-      <w:bookmarkStart w:id="1" w:name="_GoBack"/>
-      <w:bookmarkEnd w:id="1"/>
-      <w:r>
-        <w:rPr>
-          <w:rFonts w:ascii="Times New Roman" w:eastAsia="Calibri" w:hAnsi="Times New Roman" w:cs="Times New Roman"/>
-          <w:sz w:val="24"/>
-          <w:szCs w:val="24"/>
-        </w:rPr>
-        <w:t xml:space="preserve">ado, revisado y aprobado el presente </w:t>
+        <w:t xml:space="preserve">Los mencionados abajo hemos elaborado, revisado y aprobado el presente </w:t>
       </w:r>
       <w:r>
         <w:rPr>
@@ -2585,6 +2583,8 @@
                 <w:lang w:val="es-EC"/>
               </w:rPr>
             </w:pPr>
+            <w:bookmarkStart w:id="1" w:name="_GoBack"/>
+            <w:bookmarkEnd w:id="1"/>
           </w:p>
         </w:tc>
         <w:tc>
@@ -4633,7 +4633,7 @@
                   <w:b/>
                   <w:noProof/>
                 </w:rPr>
-                <w:t>4</w:t>
+                <w:t>5</w:t>
               </w:r>
               <w:r>
                 <w:rPr>
@@ -5049,7 +5049,7 @@
               <w:sz w:val="20"/>
               <w:szCs w:val="20"/>
             </w:rPr>
-            <w:t>4</w:t>
+            <w:t>5</w:t>
           </w:r>
           <w:r>
             <w:rPr>
@@ -8091,7 +8091,7 @@
 </file>
 
 <file path=customXml/itemProps1.xml><?xml version="1.0" encoding="utf-8"?>
-<ds:datastoreItem xmlns:ds="http://schemas.openxmlformats.org/officeDocument/2006/customXml" ds:itemID="{3CF5AE99-0DF4-4FD4-94C7-67B89C4DA2AC}">
+<ds:datastoreItem xmlns:ds="http://schemas.openxmlformats.org/officeDocument/2006/customXml" ds:itemID="{85E68A22-E7A1-4FDB-81AE-D702C95D442F}">
   <ds:schemaRefs>
     <ds:schemaRef ds:uri="http://schemas.openxmlformats.org/officeDocument/2006/bibliography"/>
   </ds:schemaRefs>
